--- a/labs/db-access/docs/db-access.docx
+++ b/labs/db-access/docs/db-access.docx
@@ -4,12 +4,18 @@
   <w:body>
     <w:p>
       <w:pPr>
-        <w:pStyle w:val="Normal"/>
-        <w:jc w:val="center"/>
-        <w:rPr/>
+        <w:pStyle w:val="Title"/>
+        <w:spacing w:before="240" w:after="120"/>
+        <w:rPr>
+          <w:sz w:val="44"/>
+          <w:szCs w:val="44"/>
+        </w:rPr>
       </w:pPr>
       <w:r>
-        <w:rPr/>
+        <w:rPr>
+          <w:sz w:val="44"/>
+          <w:szCs w:val="44"/>
+        </w:rPr>
         <w:t>Controlled sharing of information in a database</w:t>
       </w:r>
     </w:p>
@@ -176,7 +182,7 @@
       </w:pPr>
       <w:r>
         <w:rPr/>
-        <w:t xml:space="preserve">Only the president and HR can view dependent information. </w:t>
+        <w:t>Only the president and HR can view information about employee dependents (e.g., family information).</w:t>
       </w:r>
     </w:p>
     <w:p>
@@ -279,6 +285,8 @@
         <w:rPr>
           <w:rFonts w:ascii="Liberation Serif" w:hAnsi="Liberation Serif"/>
           <w:b w:val="false"/>
+          <w:b w:val="false"/>
+          <w:i w:val="false"/>
           <w:i w:val="false"/>
           <w:caps w:val="false"/>
           <w:smallCaps w:val="false"/>
@@ -290,7 +298,6 @@
       <w:bookmarkStart w:id="0" w:name="__DdeLink__806_3443751907"/>
       <w:r>
         <w:rPr>
-          <w:rFonts w:ascii="Liberation Serif" w:hAnsi="Liberation Serif"/>
           <w:b w:val="false"/>
           <w:i w:val="false"/>
           <w:caps w:val="false"/>
@@ -590,7 +597,7 @@
         </w:tblBorders>
         <w:tblCellMar>
           <w:top w:w="55" w:type="dxa"/>
-          <w:left w:w="46" w:type="dxa"/>
+          <w:left w:w="44" w:type="dxa"/>
           <w:bottom w:w="55" w:type="dxa"/>
           <w:right w:w="55" w:type="dxa"/>
         </w:tblCellMar>
@@ -1677,24 +1684,30 @@
     <w:p>
       <w:pPr>
         <w:pStyle w:val="Normal"/>
-        <w:rPr/>
-      </w:pPr>
-      <w:r>
-        <w:rPr/>
-        <w:t xml:space="preserve"> </w:t>
-      </w:r>
-      <w:r>
-        <w:rPr/>
-        <w:t>7</w:t>
-      </w:r>
+        <w:rPr>
+          <w:rFonts w:ascii="Liberation Sans" w:hAnsi="Liberation Sans" w:eastAsia="Noto Sans CJK SC" w:cs="Lohit Devanagari"/>
+          <w:b/>
+          <w:b/>
+          <w:bCs/>
+          <w:color w:val="auto"/>
+          <w:kern w:val="2"/>
+          <w:sz w:val="36"/>
+          <w:szCs w:val="36"/>
+          <w:lang w:val="en-US" w:eastAsia="zh-CN" w:bidi="hi-IN"/>
+        </w:rPr>
+      </w:pPr>
       <w:r>
         <w:rPr>
+          <w:rFonts w:eastAsia="Noto Sans CJK SC" w:cs="Lohit Devanagari" w:ascii="Liberation Sans" w:hAnsi="Liberation Sans"/>
           <w:b/>
           <w:bCs/>
-          <w:sz w:val="26"/>
-          <w:szCs w:val="26"/>
+          <w:color w:val="auto"/>
+          <w:kern w:val="2"/>
+          <w:sz w:val="36"/>
+          <w:szCs w:val="36"/>
+          <w:lang w:val="en-US" w:eastAsia="zh-CN" w:bidi="hi-IN"/>
         </w:rPr>
-        <w:t xml:space="preserve"> Submission</w:t>
+        <w:t>4 Submission</w:t>
       </w:r>
     </w:p>
     <w:p>
@@ -1829,6 +1842,165 @@
         <w:t xml:space="preserve">When you stop the lab, the system will display a path to the zipped lab results on your Linux system. Provide that file to your instructor. </w:t>
       </w:r>
       <w:bookmarkEnd w:id="2"/>
+    </w:p>
+    <w:p>
+      <w:pPr>
+        <w:pStyle w:val="Normal"/>
+        <w:rPr>
+          <w:b w:val="false"/>
+          <w:b w:val="false"/>
+          <w:bCs w:val="false"/>
+          <w:sz w:val="24"/>
+          <w:szCs w:val="24"/>
+        </w:rPr>
+      </w:pPr>
+      <w:r>
+        <w:rPr/>
+      </w:r>
+    </w:p>
+    <w:p>
+      <w:pPr>
+        <w:pStyle w:val="Normal"/>
+        <w:rPr>
+          <w:b w:val="false"/>
+          <w:b w:val="false"/>
+          <w:bCs w:val="false"/>
+          <w:sz w:val="24"/>
+          <w:szCs w:val="24"/>
+        </w:rPr>
+      </w:pPr>
+      <w:r>
+        <w:rPr/>
+        <mc:AlternateContent>
+          <mc:Choice Requires="wps">
+            <w:drawing>
+              <wp:anchor behindDoc="0" distT="0" distB="0" distL="0" distR="0" simplePos="0" locked="0" layoutInCell="1" allowOverlap="1" relativeHeight="2">
+                <wp:simplePos x="0" y="0"/>
+                <wp:positionH relativeFrom="column">
+                  <wp:posOffset>289560</wp:posOffset>
+                </wp:positionH>
+                <wp:positionV relativeFrom="paragraph">
+                  <wp:posOffset>123190</wp:posOffset>
+                </wp:positionV>
+                <wp:extent cx="5565140" cy="525145"/>
+                <wp:effectExtent l="0" t="0" r="0" b="0"/>
+                <wp:wrapNone/>
+                <wp:docPr id="1" name="Shape1"/>
+                <a:graphic xmlns:a="http://schemas.openxmlformats.org/drawingml/2006/main">
+                  <a:graphicData uri="http://schemas.microsoft.com/office/word/2010/wordprocessingShape">
+                    <wps:wsp>
+                      <wps:cNvSpPr/>
+                      <wps:spPr>
+                        <a:xfrm>
+                          <a:off x="0" y="0"/>
+                          <a:ext cx="5564520" cy="524520"/>
+                        </a:xfrm>
+                        <a:prstGeom prst="rect">
+                          <a:avLst/>
+                        </a:prstGeom>
+                        <a:noFill/>
+                        <a:ln>
+                          <a:solidFill>
+                            <a:srgbClr val="000000"/>
+                          </a:solidFill>
+                        </a:ln>
+                      </wps:spPr>
+                      <wps:style>
+                        <a:lnRef idx="0"/>
+                        <a:fillRef idx="0"/>
+                        <a:effectRef idx="0"/>
+                        <a:fontRef idx="minor"/>
+                      </wps:style>
+                      <wps:txbx>
+                        <w:txbxContent>
+                          <w:p>
+                            <w:pPr>
+                              <w:pStyle w:val="FrameContents"/>
+                              <w:overflowPunct w:val="true"/>
+                              <w:rPr/>
+                            </w:pPr>
+                            <w:r>
+                              <w:rPr>
+                                <w:color w:val="00000A"/>
+                                <w:sz w:val="24"/>
+                                <w:szCs w:val="24"/>
+                              </w:rPr>
+                              <w:t xml:space="preserve">This lab was developed for the Labtainer framework by the Naval Postgraduate School, Center for Cybersecurity and Cyber Operations under </w:t>
+                            </w:r>
+                            <w:r>
+                              <w:rPr>
+                                <w:color w:val="00000A"/>
+                                <w:sz w:val="24"/>
+                                <w:szCs w:val="24"/>
+                              </w:rPr>
+                              <w:t xml:space="preserve">a </w:t>
+                            </w:r>
+                            <w:r>
+                              <w:rPr>
+                                <w:color w:val="00000A"/>
+                                <w:sz w:val="24"/>
+                                <w:szCs w:val="24"/>
+                              </w:rPr>
+                              <w:t>National Science Foundation Award.  This work is in the public domain, and cannot be copyrighted.</w:t>
+                            </w:r>
+                          </w:p>
+                        </w:txbxContent>
+                      </wps:txbx>
+                      <wps:bodyPr lIns="0" rIns="0" tIns="0" bIns="0">
+                        <a:spAutoFit/>
+                      </wps:bodyPr>
+                    </wps:wsp>
+                  </a:graphicData>
+                </a:graphic>
+              </wp:anchor>
+            </w:drawing>
+          </mc:Choice>
+          <mc:Fallback>
+            <w:pict>
+              <v:rect id="shape_0" ID="Shape1" stroked="t" style="position:absolute;margin-left:22.8pt;margin-top:9.7pt;width:438.1pt;height:41.25pt">
+                <w10:wrap type="square"/>
+                <v:fill o:detectmouseclick="t" on="false"/>
+                <v:stroke color="black" joinstyle="round" endcap="flat"/>
+                <v:textbox>
+                  <w:txbxContent>
+                    <w:p>
+                      <w:pPr>
+                        <w:pStyle w:val="FrameContents"/>
+                        <w:overflowPunct w:val="true"/>
+                        <w:rPr/>
+                      </w:pPr>
+                      <w:r>
+                        <w:rPr>
+                          <w:color w:val="00000A"/>
+                          <w:sz w:val="24"/>
+                          <w:szCs w:val="24"/>
+                        </w:rPr>
+                        <w:t xml:space="preserve">This lab was developed for the Labtainer framework by the Naval Postgraduate School, Center for Cybersecurity and Cyber Operations under </w:t>
+                      </w:r>
+                      <w:r>
+                        <w:rPr>
+                          <w:color w:val="00000A"/>
+                          <w:sz w:val="24"/>
+                          <w:szCs w:val="24"/>
+                        </w:rPr>
+                        <w:t xml:space="preserve">a </w:t>
+                      </w:r>
+                      <w:r>
+                        <w:rPr>
+                          <w:color w:val="00000A"/>
+                          <w:sz w:val="24"/>
+                          <w:szCs w:val="24"/>
+                        </w:rPr>
+                        <w:t>National Science Foundation Award.  This work is in the public domain, and cannot be copyrighted.</w:t>
+                      </w:r>
+                    </w:p>
+                  </w:txbxContent>
+                </v:textbox>
+              </v:rect>
+            </w:pict>
+          </mc:Fallback>
+        </mc:AlternateContent>
+      </w:r>
       <w:r>
         <w:br w:type="page"/>
       </w:r>
@@ -1922,7 +2094,7 @@
         </w:tblBorders>
         <w:tblCellMar>
           <w:top w:w="55" w:type="dxa"/>
-          <w:left w:w="46" w:type="dxa"/>
+          <w:left w:w="44" w:type="dxa"/>
           <w:bottom w:w="55" w:type="dxa"/>
           <w:right w:w="55" w:type="dxa"/>
         </w:tblCellMar>
@@ -1930,9 +2102,9 @@
       <w:tblGrid>
         <w:gridCol w:w="1994"/>
         <w:gridCol w:w="1994"/>
-        <w:gridCol w:w="2003"/>
+        <w:gridCol w:w="2005"/>
         <w:gridCol w:w="1994"/>
-        <w:gridCol w:w="1987"/>
+        <w:gridCol w:w="1985"/>
       </w:tblGrid>
       <w:tr>
         <w:trPr/>
@@ -2016,7 +2188,7 @@
         </w:tc>
         <w:tc>
           <w:tcPr>
-            <w:tcW w:w="2003" w:type="dxa"/>
+            <w:tcW w:w="2005" w:type="dxa"/>
             <w:tcBorders>
               <w:top w:val="single" w:sz="2" w:space="0" w:color="000000"/>
               <w:left w:val="single" w:sz="2" w:space="0" w:color="000000"/>
@@ -2064,7 +2236,7 @@
         </w:tc>
         <w:tc>
           <w:tcPr>
-            <w:tcW w:w="1987" w:type="dxa"/>
+            <w:tcW w:w="1985" w:type="dxa"/>
             <w:tcBorders>
               <w:top w:val="single" w:sz="2" w:space="0" w:color="000000"/>
               <w:left w:val="single" w:sz="2" w:space="0" w:color="000000"/>
@@ -2139,7 +2311,7 @@
         </w:tc>
         <w:tc>
           <w:tcPr>
-            <w:tcW w:w="2003" w:type="dxa"/>
+            <w:tcW w:w="2005" w:type="dxa"/>
             <w:tcBorders>
               <w:top w:val="single" w:sz="2" w:space="0" w:color="000000"/>
               <w:left w:val="single" w:sz="2" w:space="0" w:color="000000"/>
@@ -2187,7 +2359,7 @@
         </w:tc>
         <w:tc>
           <w:tcPr>
-            <w:tcW w:w="1987" w:type="dxa"/>
+            <w:tcW w:w="1985" w:type="dxa"/>
             <w:tcBorders>
               <w:top w:val="single" w:sz="2" w:space="0" w:color="000000"/>
               <w:left w:val="single" w:sz="2" w:space="0" w:color="000000"/>
@@ -2261,7 +2433,7 @@
         </w:tc>
         <w:tc>
           <w:tcPr>
-            <w:tcW w:w="2003" w:type="dxa"/>
+            <w:tcW w:w="2005" w:type="dxa"/>
             <w:tcBorders>
               <w:top w:val="single" w:sz="2" w:space="0" w:color="000000"/>
               <w:left w:val="single" w:sz="2" w:space="0" w:color="000000"/>
@@ -2308,7 +2480,7 @@
         </w:tc>
         <w:tc>
           <w:tcPr>
-            <w:tcW w:w="1987" w:type="dxa"/>
+            <w:tcW w:w="1985" w:type="dxa"/>
             <w:tcBorders>
               <w:top w:val="single" w:sz="2" w:space="0" w:color="000000"/>
               <w:left w:val="single" w:sz="2" w:space="0" w:color="000000"/>
@@ -2382,7 +2554,7 @@
         </w:tc>
         <w:tc>
           <w:tcPr>
-            <w:tcW w:w="2003" w:type="dxa"/>
+            <w:tcW w:w="2005" w:type="dxa"/>
             <w:tcBorders>
               <w:top w:val="single" w:sz="2" w:space="0" w:color="000000"/>
               <w:left w:val="single" w:sz="2" w:space="0" w:color="000000"/>
@@ -2430,7 +2602,7 @@
         </w:tc>
         <w:tc>
           <w:tcPr>
-            <w:tcW w:w="1987" w:type="dxa"/>
+            <w:tcW w:w="1985" w:type="dxa"/>
             <w:tcBorders>
               <w:top w:val="single" w:sz="2" w:space="0" w:color="000000"/>
               <w:left w:val="single" w:sz="2" w:space="0" w:color="000000"/>
@@ -2477,7 +2649,7 @@
         </w:tblBorders>
         <w:tblCellMar>
           <w:top w:w="55" w:type="dxa"/>
-          <w:left w:w="46" w:type="dxa"/>
+          <w:left w:w="44" w:type="dxa"/>
           <w:bottom w:w="55" w:type="dxa"/>
           <w:right w:w="55" w:type="dxa"/>
         </w:tblCellMar>
@@ -2485,9 +2657,9 @@
       <w:tblGrid>
         <w:gridCol w:w="1994"/>
         <w:gridCol w:w="1994"/>
-        <w:gridCol w:w="2003"/>
+        <w:gridCol w:w="2005"/>
         <w:gridCol w:w="1994"/>
-        <w:gridCol w:w="1987"/>
+        <w:gridCol w:w="1985"/>
       </w:tblGrid>
       <w:tr>
         <w:trPr/>
@@ -2571,7 +2743,7 @@
         </w:tc>
         <w:tc>
           <w:tcPr>
-            <w:tcW w:w="2003" w:type="dxa"/>
+            <w:tcW w:w="2005" w:type="dxa"/>
             <w:tcBorders>
               <w:top w:val="single" w:sz="2" w:space="0" w:color="000000"/>
               <w:left w:val="single" w:sz="2" w:space="0" w:color="000000"/>
@@ -2619,7 +2791,7 @@
         </w:tc>
         <w:tc>
           <w:tcPr>
-            <w:tcW w:w="1987" w:type="dxa"/>
+            <w:tcW w:w="1985" w:type="dxa"/>
             <w:tcBorders>
               <w:top w:val="single" w:sz="2" w:space="0" w:color="000000"/>
               <w:left w:val="single" w:sz="2" w:space="0" w:color="000000"/>
@@ -2694,7 +2866,7 @@
         </w:tc>
         <w:tc>
           <w:tcPr>
-            <w:tcW w:w="2003" w:type="dxa"/>
+            <w:tcW w:w="2005" w:type="dxa"/>
             <w:tcBorders>
               <w:top w:val="single" w:sz="2" w:space="0" w:color="000000"/>
               <w:left w:val="single" w:sz="2" w:space="0" w:color="000000"/>
@@ -2742,7 +2914,7 @@
         </w:tc>
         <w:tc>
           <w:tcPr>
-            <w:tcW w:w="1987" w:type="dxa"/>
+            <w:tcW w:w="1985" w:type="dxa"/>
             <w:tcBorders>
               <w:top w:val="single" w:sz="2" w:space="0" w:color="000000"/>
               <w:left w:val="single" w:sz="2" w:space="0" w:color="000000"/>
@@ -2817,7 +2989,7 @@
         </w:tc>
         <w:tc>
           <w:tcPr>
-            <w:tcW w:w="2003" w:type="dxa"/>
+            <w:tcW w:w="2005" w:type="dxa"/>
             <w:tcBorders>
               <w:top w:val="single" w:sz="2" w:space="0" w:color="000000"/>
               <w:left w:val="single" w:sz="2" w:space="0" w:color="000000"/>
@@ -2864,7 +3036,7 @@
         </w:tc>
         <w:tc>
           <w:tcPr>
-            <w:tcW w:w="1987" w:type="dxa"/>
+            <w:tcW w:w="1985" w:type="dxa"/>
             <w:tcBorders>
               <w:top w:val="single" w:sz="2" w:space="0" w:color="000000"/>
               <w:left w:val="single" w:sz="2" w:space="0" w:color="000000"/>
@@ -2940,7 +3112,7 @@
         </w:tc>
         <w:tc>
           <w:tcPr>
-            <w:tcW w:w="2003" w:type="dxa"/>
+            <w:tcW w:w="2005" w:type="dxa"/>
             <w:tcBorders>
               <w:top w:val="single" w:sz="2" w:space="0" w:color="000000"/>
               <w:left w:val="single" w:sz="2" w:space="0" w:color="000000"/>
@@ -2988,7 +3160,7 @@
         </w:tc>
         <w:tc>
           <w:tcPr>
-            <w:tcW w:w="1987" w:type="dxa"/>
+            <w:tcW w:w="1985" w:type="dxa"/>
             <w:tcBorders>
               <w:top w:val="single" w:sz="2" w:space="0" w:color="000000"/>
               <w:left w:val="single" w:sz="2" w:space="0" w:color="000000"/>
@@ -3035,7 +3207,7 @@
         </w:tblBorders>
         <w:tblCellMar>
           <w:top w:w="55" w:type="dxa"/>
-          <w:left w:w="46" w:type="dxa"/>
+          <w:left w:w="44" w:type="dxa"/>
           <w:bottom w:w="55" w:type="dxa"/>
           <w:right w:w="55" w:type="dxa"/>
         </w:tblCellMar>
@@ -3043,9 +3215,9 @@
       <w:tblGrid>
         <w:gridCol w:w="1994"/>
         <w:gridCol w:w="1994"/>
-        <w:gridCol w:w="2003"/>
+        <w:gridCol w:w="2005"/>
         <w:gridCol w:w="1994"/>
-        <w:gridCol w:w="1987"/>
+        <w:gridCol w:w="1985"/>
       </w:tblGrid>
       <w:tr>
         <w:trPr/>
@@ -3129,7 +3301,7 @@
         </w:tc>
         <w:tc>
           <w:tcPr>
-            <w:tcW w:w="2003" w:type="dxa"/>
+            <w:tcW w:w="2005" w:type="dxa"/>
             <w:tcBorders>
               <w:top w:val="single" w:sz="2" w:space="0" w:color="000000"/>
               <w:left w:val="single" w:sz="2" w:space="0" w:color="000000"/>
@@ -3177,7 +3349,7 @@
         </w:tc>
         <w:tc>
           <w:tcPr>
-            <w:tcW w:w="1987" w:type="dxa"/>
+            <w:tcW w:w="1985" w:type="dxa"/>
             <w:tcBorders>
               <w:top w:val="single" w:sz="2" w:space="0" w:color="000000"/>
               <w:left w:val="single" w:sz="2" w:space="0" w:color="000000"/>
@@ -3252,7 +3424,7 @@
         </w:tc>
         <w:tc>
           <w:tcPr>
-            <w:tcW w:w="2003" w:type="dxa"/>
+            <w:tcW w:w="2005" w:type="dxa"/>
             <w:tcBorders>
               <w:top w:val="single" w:sz="2" w:space="0" w:color="000000"/>
               <w:left w:val="single" w:sz="2" w:space="0" w:color="000000"/>
@@ -3300,7 +3472,7 @@
         </w:tc>
         <w:tc>
           <w:tcPr>
-            <w:tcW w:w="1987" w:type="dxa"/>
+            <w:tcW w:w="1985" w:type="dxa"/>
             <w:tcBorders>
               <w:top w:val="single" w:sz="2" w:space="0" w:color="000000"/>
               <w:left w:val="single" w:sz="2" w:space="0" w:color="000000"/>
@@ -3375,7 +3547,7 @@
         </w:tc>
         <w:tc>
           <w:tcPr>
-            <w:tcW w:w="2003" w:type="dxa"/>
+            <w:tcW w:w="2005" w:type="dxa"/>
             <w:tcBorders>
               <w:top w:val="single" w:sz="2" w:space="0" w:color="000000"/>
               <w:left w:val="single" w:sz="2" w:space="0" w:color="000000"/>
@@ -3422,7 +3594,7 @@
         </w:tc>
         <w:tc>
           <w:tcPr>
-            <w:tcW w:w="1987" w:type="dxa"/>
+            <w:tcW w:w="1985" w:type="dxa"/>
             <w:tcBorders>
               <w:top w:val="single" w:sz="2" w:space="0" w:color="000000"/>
               <w:left w:val="single" w:sz="2" w:space="0" w:color="000000"/>
@@ -3496,7 +3668,7 @@
         </w:tc>
         <w:tc>
           <w:tcPr>
-            <w:tcW w:w="2003" w:type="dxa"/>
+            <w:tcW w:w="2005" w:type="dxa"/>
             <w:tcBorders>
               <w:top w:val="single" w:sz="2" w:space="0" w:color="000000"/>
               <w:left w:val="single" w:sz="2" w:space="0" w:color="000000"/>
@@ -3543,7 +3715,7 @@
         </w:tc>
         <w:tc>
           <w:tcPr>
-            <w:tcW w:w="1987" w:type="dxa"/>
+            <w:tcW w:w="1985" w:type="dxa"/>
             <w:tcBorders>
               <w:top w:val="single" w:sz="2" w:space="0" w:color="000000"/>
               <w:left w:val="single" w:sz="2" w:space="0" w:color="000000"/>
@@ -3617,7 +3789,7 @@
         </w:tc>
         <w:tc>
           <w:tcPr>
-            <w:tcW w:w="2003" w:type="dxa"/>
+            <w:tcW w:w="2005" w:type="dxa"/>
             <w:tcBorders>
               <w:top w:val="single" w:sz="2" w:space="0" w:color="000000"/>
               <w:left w:val="single" w:sz="2" w:space="0" w:color="000000"/>
@@ -3664,7 +3836,7 @@
         </w:tc>
         <w:tc>
           <w:tcPr>
-            <w:tcW w:w="1987" w:type="dxa"/>
+            <w:tcW w:w="1985" w:type="dxa"/>
             <w:tcBorders>
               <w:top w:val="single" w:sz="2" w:space="0" w:color="000000"/>
               <w:left w:val="single" w:sz="2" w:space="0" w:color="000000"/>
@@ -3738,7 +3910,7 @@
         </w:tc>
         <w:tc>
           <w:tcPr>
-            <w:tcW w:w="2003" w:type="dxa"/>
+            <w:tcW w:w="2005" w:type="dxa"/>
             <w:tcBorders>
               <w:top w:val="single" w:sz="2" w:space="0" w:color="000000"/>
               <w:left w:val="single" w:sz="2" w:space="0" w:color="000000"/>
@@ -3786,7 +3958,7 @@
         </w:tc>
         <w:tc>
           <w:tcPr>
-            <w:tcW w:w="1987" w:type="dxa"/>
+            <w:tcW w:w="1985" w:type="dxa"/>
             <w:tcBorders>
               <w:top w:val="single" w:sz="2" w:space="0" w:color="000000"/>
               <w:left w:val="single" w:sz="2" w:space="0" w:color="000000"/>
@@ -3833,7 +4005,7 @@
         </w:tblBorders>
         <w:tblCellMar>
           <w:top w:w="55" w:type="dxa"/>
-          <w:left w:w="46" w:type="dxa"/>
+          <w:left w:w="44" w:type="dxa"/>
           <w:bottom w:w="55" w:type="dxa"/>
           <w:right w:w="55" w:type="dxa"/>
         </w:tblCellMar>
@@ -3841,9 +4013,9 @@
       <w:tblGrid>
         <w:gridCol w:w="1994"/>
         <w:gridCol w:w="1994"/>
-        <w:gridCol w:w="2003"/>
+        <w:gridCol w:w="2005"/>
         <w:gridCol w:w="1994"/>
-        <w:gridCol w:w="1987"/>
+        <w:gridCol w:w="1985"/>
       </w:tblGrid>
       <w:tr>
         <w:trPr/>
@@ -3927,7 +4099,7 @@
         </w:tc>
         <w:tc>
           <w:tcPr>
-            <w:tcW w:w="2003" w:type="dxa"/>
+            <w:tcW w:w="2005" w:type="dxa"/>
             <w:tcBorders>
               <w:top w:val="single" w:sz="2" w:space="0" w:color="000000"/>
               <w:left w:val="single" w:sz="2" w:space="0" w:color="000000"/>
@@ -3975,7 +4147,7 @@
         </w:tc>
         <w:tc>
           <w:tcPr>
-            <w:tcW w:w="1987" w:type="dxa"/>
+            <w:tcW w:w="1985" w:type="dxa"/>
             <w:tcBorders>
               <w:top w:val="single" w:sz="2" w:space="0" w:color="000000"/>
               <w:left w:val="single" w:sz="2" w:space="0" w:color="000000"/>
@@ -4050,7 +4222,7 @@
         </w:tc>
         <w:tc>
           <w:tcPr>
-            <w:tcW w:w="2003" w:type="dxa"/>
+            <w:tcW w:w="2005" w:type="dxa"/>
             <w:tcBorders>
               <w:top w:val="single" w:sz="2" w:space="0" w:color="000000"/>
               <w:left w:val="single" w:sz="2" w:space="0" w:color="000000"/>
@@ -4098,7 +4270,7 @@
         </w:tc>
         <w:tc>
           <w:tcPr>
-            <w:tcW w:w="1987" w:type="dxa"/>
+            <w:tcW w:w="1985" w:type="dxa"/>
             <w:tcBorders>
               <w:top w:val="single" w:sz="2" w:space="0" w:color="000000"/>
               <w:left w:val="single" w:sz="2" w:space="0" w:color="000000"/>
@@ -4173,7 +4345,7 @@
         </w:tc>
         <w:tc>
           <w:tcPr>
-            <w:tcW w:w="2003" w:type="dxa"/>
+            <w:tcW w:w="2005" w:type="dxa"/>
             <w:tcBorders>
               <w:top w:val="single" w:sz="2" w:space="0" w:color="000000"/>
               <w:left w:val="single" w:sz="2" w:space="0" w:color="000000"/>
@@ -4220,7 +4392,7 @@
         </w:tc>
         <w:tc>
           <w:tcPr>
-            <w:tcW w:w="1987" w:type="dxa"/>
+            <w:tcW w:w="1985" w:type="dxa"/>
             <w:tcBorders>
               <w:top w:val="single" w:sz="2" w:space="0" w:color="000000"/>
               <w:left w:val="single" w:sz="2" w:space="0" w:color="000000"/>
@@ -4294,7 +4466,7 @@
         </w:tc>
         <w:tc>
           <w:tcPr>
-            <w:tcW w:w="2003" w:type="dxa"/>
+            <w:tcW w:w="2005" w:type="dxa"/>
             <w:tcBorders>
               <w:top w:val="single" w:sz="2" w:space="0" w:color="000000"/>
               <w:left w:val="single" w:sz="2" w:space="0" w:color="000000"/>
@@ -4341,7 +4513,7 @@
         </w:tc>
         <w:tc>
           <w:tcPr>
-            <w:tcW w:w="1987" w:type="dxa"/>
+            <w:tcW w:w="1985" w:type="dxa"/>
             <w:tcBorders>
               <w:top w:val="single" w:sz="2" w:space="0" w:color="000000"/>
               <w:left w:val="single" w:sz="2" w:space="0" w:color="000000"/>
@@ -4415,7 +4587,7 @@
         </w:tc>
         <w:tc>
           <w:tcPr>
-            <w:tcW w:w="2003" w:type="dxa"/>
+            <w:tcW w:w="2005" w:type="dxa"/>
             <w:tcBorders>
               <w:top w:val="single" w:sz="2" w:space="0" w:color="000000"/>
               <w:left w:val="single" w:sz="2" w:space="0" w:color="000000"/>
@@ -4462,7 +4634,7 @@
         </w:tc>
         <w:tc>
           <w:tcPr>
-            <w:tcW w:w="1987" w:type="dxa"/>
+            <w:tcW w:w="1985" w:type="dxa"/>
             <w:tcBorders>
               <w:top w:val="single" w:sz="2" w:space="0" w:color="000000"/>
               <w:left w:val="single" w:sz="2" w:space="0" w:color="000000"/>
@@ -4536,7 +4708,7 @@
         </w:tc>
         <w:tc>
           <w:tcPr>
-            <w:tcW w:w="2003" w:type="dxa"/>
+            <w:tcW w:w="2005" w:type="dxa"/>
             <w:tcBorders>
               <w:top w:val="single" w:sz="2" w:space="0" w:color="000000"/>
               <w:left w:val="single" w:sz="2" w:space="0" w:color="000000"/>
@@ -4583,7 +4755,7 @@
         </w:tc>
         <w:tc>
           <w:tcPr>
-            <w:tcW w:w="1987" w:type="dxa"/>
+            <w:tcW w:w="1985" w:type="dxa"/>
             <w:tcBorders>
               <w:top w:val="single" w:sz="2" w:space="0" w:color="000000"/>
               <w:left w:val="single" w:sz="2" w:space="0" w:color="000000"/>
@@ -4657,7 +4829,7 @@
         </w:tc>
         <w:tc>
           <w:tcPr>
-            <w:tcW w:w="2003" w:type="dxa"/>
+            <w:tcW w:w="2005" w:type="dxa"/>
             <w:tcBorders>
               <w:top w:val="single" w:sz="2" w:space="0" w:color="000000"/>
               <w:left w:val="single" w:sz="2" w:space="0" w:color="000000"/>
@@ -4704,7 +4876,7 @@
         </w:tc>
         <w:tc>
           <w:tcPr>
-            <w:tcW w:w="1987" w:type="dxa"/>
+            <w:tcW w:w="1985" w:type="dxa"/>
             <w:tcBorders>
               <w:top w:val="single" w:sz="2" w:space="0" w:color="000000"/>
               <w:left w:val="single" w:sz="2" w:space="0" w:color="000000"/>
@@ -4778,7 +4950,7 @@
         </w:tc>
         <w:tc>
           <w:tcPr>
-            <w:tcW w:w="2003" w:type="dxa"/>
+            <w:tcW w:w="2005" w:type="dxa"/>
             <w:tcBorders>
               <w:top w:val="single" w:sz="2" w:space="0" w:color="000000"/>
               <w:left w:val="single" w:sz="2" w:space="0" w:color="000000"/>
@@ -4826,7 +4998,7 @@
         </w:tc>
         <w:tc>
           <w:tcPr>
-            <w:tcW w:w="1987" w:type="dxa"/>
+            <w:tcW w:w="1985" w:type="dxa"/>
             <w:tcBorders>
               <w:top w:val="single" w:sz="2" w:space="0" w:color="000000"/>
               <w:left w:val="single" w:sz="2" w:space="0" w:color="000000"/>
@@ -4900,7 +5072,7 @@
         </w:tc>
         <w:tc>
           <w:tcPr>
-            <w:tcW w:w="2003" w:type="dxa"/>
+            <w:tcW w:w="2005" w:type="dxa"/>
             <w:tcBorders>
               <w:top w:val="single" w:sz="2" w:space="0" w:color="000000"/>
               <w:left w:val="single" w:sz="2" w:space="0" w:color="000000"/>
@@ -4947,7 +5119,7 @@
         </w:tc>
         <w:tc>
           <w:tcPr>
-            <w:tcW w:w="1987" w:type="dxa"/>
+            <w:tcW w:w="1985" w:type="dxa"/>
             <w:tcBorders>
               <w:top w:val="single" w:sz="2" w:space="0" w:color="000000"/>
               <w:left w:val="single" w:sz="2" w:space="0" w:color="000000"/>
@@ -5021,7 +5193,7 @@
         </w:tc>
         <w:tc>
           <w:tcPr>
-            <w:tcW w:w="2003" w:type="dxa"/>
+            <w:tcW w:w="2005" w:type="dxa"/>
             <w:tcBorders>
               <w:top w:val="single" w:sz="2" w:space="0" w:color="000000"/>
               <w:left w:val="single" w:sz="2" w:space="0" w:color="000000"/>
@@ -5069,7 +5241,7 @@
         </w:tc>
         <w:tc>
           <w:tcPr>
-            <w:tcW w:w="1987" w:type="dxa"/>
+            <w:tcW w:w="1985" w:type="dxa"/>
             <w:tcBorders>
               <w:top w:val="single" w:sz="2" w:space="0" w:color="000000"/>
               <w:left w:val="single" w:sz="2" w:space="0" w:color="000000"/>
@@ -5143,7 +5315,7 @@
         </w:tc>
         <w:tc>
           <w:tcPr>
-            <w:tcW w:w="2003" w:type="dxa"/>
+            <w:tcW w:w="2005" w:type="dxa"/>
             <w:tcBorders>
               <w:top w:val="single" w:sz="2" w:space="0" w:color="000000"/>
               <w:left w:val="single" w:sz="2" w:space="0" w:color="000000"/>
@@ -5191,7 +5363,7 @@
         </w:tc>
         <w:tc>
           <w:tcPr>
-            <w:tcW w:w="1987" w:type="dxa"/>
+            <w:tcW w:w="1985" w:type="dxa"/>
             <w:tcBorders>
               <w:top w:val="single" w:sz="2" w:space="0" w:color="000000"/>
               <w:left w:val="single" w:sz="2" w:space="0" w:color="000000"/>
@@ -5238,7 +5410,7 @@
         </w:tblBorders>
         <w:tblCellMar>
           <w:top w:w="55" w:type="dxa"/>
-          <w:left w:w="46" w:type="dxa"/>
+          <w:left w:w="44" w:type="dxa"/>
           <w:bottom w:w="55" w:type="dxa"/>
           <w:right w:w="55" w:type="dxa"/>
         </w:tblCellMar>
@@ -5246,9 +5418,9 @@
       <w:tblGrid>
         <w:gridCol w:w="1994"/>
         <w:gridCol w:w="1994"/>
-        <w:gridCol w:w="2003"/>
+        <w:gridCol w:w="2005"/>
         <w:gridCol w:w="1994"/>
-        <w:gridCol w:w="1987"/>
+        <w:gridCol w:w="1985"/>
       </w:tblGrid>
       <w:tr>
         <w:trPr/>
@@ -5332,7 +5504,7 @@
         </w:tc>
         <w:tc>
           <w:tcPr>
-            <w:tcW w:w="2003" w:type="dxa"/>
+            <w:tcW w:w="2005" w:type="dxa"/>
             <w:tcBorders>
               <w:top w:val="single" w:sz="2" w:space="0" w:color="000000"/>
               <w:left w:val="single" w:sz="2" w:space="0" w:color="000000"/>
@@ -5380,7 +5552,7 @@
         </w:tc>
         <w:tc>
           <w:tcPr>
-            <w:tcW w:w="1987" w:type="dxa"/>
+            <w:tcW w:w="1985" w:type="dxa"/>
             <w:tcBorders>
               <w:top w:val="single" w:sz="2" w:space="0" w:color="000000"/>
               <w:left w:val="single" w:sz="2" w:space="0" w:color="000000"/>
@@ -5455,7 +5627,7 @@
         </w:tc>
         <w:tc>
           <w:tcPr>
-            <w:tcW w:w="2003" w:type="dxa"/>
+            <w:tcW w:w="2005" w:type="dxa"/>
             <w:tcBorders>
               <w:top w:val="single" w:sz="2" w:space="0" w:color="000000"/>
               <w:left w:val="single" w:sz="2" w:space="0" w:color="000000"/>
@@ -5503,7 +5675,7 @@
         </w:tc>
         <w:tc>
           <w:tcPr>
-            <w:tcW w:w="1987" w:type="dxa"/>
+            <w:tcW w:w="1985" w:type="dxa"/>
             <w:tcBorders>
               <w:top w:val="single" w:sz="2" w:space="0" w:color="000000"/>
               <w:left w:val="single" w:sz="2" w:space="0" w:color="000000"/>
@@ -5578,7 +5750,7 @@
         </w:tc>
         <w:tc>
           <w:tcPr>
-            <w:tcW w:w="2003" w:type="dxa"/>
+            <w:tcW w:w="2005" w:type="dxa"/>
             <w:tcBorders>
               <w:top w:val="single" w:sz="2" w:space="0" w:color="000000"/>
               <w:left w:val="single" w:sz="2" w:space="0" w:color="000000"/>
@@ -5625,7 +5797,7 @@
         </w:tc>
         <w:tc>
           <w:tcPr>
-            <w:tcW w:w="1987" w:type="dxa"/>
+            <w:tcW w:w="1985" w:type="dxa"/>
             <w:tcBorders>
               <w:top w:val="single" w:sz="2" w:space="0" w:color="000000"/>
               <w:left w:val="single" w:sz="2" w:space="0" w:color="000000"/>
@@ -5699,7 +5871,7 @@
         </w:tc>
         <w:tc>
           <w:tcPr>
-            <w:tcW w:w="2003" w:type="dxa"/>
+            <w:tcW w:w="2005" w:type="dxa"/>
             <w:tcBorders>
               <w:top w:val="single" w:sz="2" w:space="0" w:color="000000"/>
               <w:left w:val="single" w:sz="2" w:space="0" w:color="000000"/>
@@ -5746,7 +5918,7 @@
         </w:tc>
         <w:tc>
           <w:tcPr>
-            <w:tcW w:w="1987" w:type="dxa"/>
+            <w:tcW w:w="1985" w:type="dxa"/>
             <w:tcBorders>
               <w:top w:val="single" w:sz="2" w:space="0" w:color="000000"/>
               <w:left w:val="single" w:sz="2" w:space="0" w:color="000000"/>
@@ -5820,7 +5992,7 @@
         </w:tc>
         <w:tc>
           <w:tcPr>
-            <w:tcW w:w="2003" w:type="dxa"/>
+            <w:tcW w:w="2005" w:type="dxa"/>
             <w:tcBorders>
               <w:top w:val="single" w:sz="2" w:space="0" w:color="000000"/>
               <w:left w:val="single" w:sz="2" w:space="0" w:color="000000"/>
@@ -5867,7 +6039,7 @@
         </w:tc>
         <w:tc>
           <w:tcPr>
-            <w:tcW w:w="1987" w:type="dxa"/>
+            <w:tcW w:w="1985" w:type="dxa"/>
             <w:tcBorders>
               <w:top w:val="single" w:sz="2" w:space="0" w:color="000000"/>
               <w:left w:val="single" w:sz="2" w:space="0" w:color="000000"/>
@@ -5914,7 +6086,7 @@
         </w:tblBorders>
         <w:tblCellMar>
           <w:top w:w="55" w:type="dxa"/>
-          <w:left w:w="46" w:type="dxa"/>
+          <w:left w:w="44" w:type="dxa"/>
           <w:bottom w:w="55" w:type="dxa"/>
           <w:right w:w="55" w:type="dxa"/>
         </w:tblCellMar>
@@ -5922,9 +6094,9 @@
       <w:tblGrid>
         <w:gridCol w:w="1994"/>
         <w:gridCol w:w="1994"/>
-        <w:gridCol w:w="2003"/>
+        <w:gridCol w:w="2005"/>
         <w:gridCol w:w="1994"/>
-        <w:gridCol w:w="1987"/>
+        <w:gridCol w:w="1985"/>
       </w:tblGrid>
       <w:tr>
         <w:trPr/>
@@ -6008,7 +6180,7 @@
         </w:tc>
         <w:tc>
           <w:tcPr>
-            <w:tcW w:w="2003" w:type="dxa"/>
+            <w:tcW w:w="2005" w:type="dxa"/>
             <w:tcBorders>
               <w:top w:val="single" w:sz="2" w:space="0" w:color="000000"/>
               <w:left w:val="single" w:sz="2" w:space="0" w:color="000000"/>
@@ -6056,7 +6228,7 @@
         </w:tc>
         <w:tc>
           <w:tcPr>
-            <w:tcW w:w="1987" w:type="dxa"/>
+            <w:tcW w:w="1985" w:type="dxa"/>
             <w:tcBorders>
               <w:top w:val="single" w:sz="2" w:space="0" w:color="000000"/>
               <w:left w:val="single" w:sz="2" w:space="0" w:color="000000"/>
@@ -6131,7 +6303,7 @@
         </w:tc>
         <w:tc>
           <w:tcPr>
-            <w:tcW w:w="2003" w:type="dxa"/>
+            <w:tcW w:w="2005" w:type="dxa"/>
             <w:tcBorders>
               <w:top w:val="single" w:sz="2" w:space="0" w:color="000000"/>
               <w:left w:val="single" w:sz="2" w:space="0" w:color="000000"/>
@@ -6179,7 +6351,7 @@
         </w:tc>
         <w:tc>
           <w:tcPr>
-            <w:tcW w:w="1987" w:type="dxa"/>
+            <w:tcW w:w="1985" w:type="dxa"/>
             <w:tcBorders>
               <w:top w:val="single" w:sz="2" w:space="0" w:color="000000"/>
               <w:left w:val="single" w:sz="2" w:space="0" w:color="000000"/>
@@ -6254,7 +6426,7 @@
         </w:tc>
         <w:tc>
           <w:tcPr>
-            <w:tcW w:w="2003" w:type="dxa"/>
+            <w:tcW w:w="2005" w:type="dxa"/>
             <w:tcBorders>
               <w:top w:val="single" w:sz="2" w:space="0" w:color="000000"/>
               <w:left w:val="single" w:sz="2" w:space="0" w:color="000000"/>
@@ -6301,7 +6473,7 @@
         </w:tc>
         <w:tc>
           <w:tcPr>
-            <w:tcW w:w="1987" w:type="dxa"/>
+            <w:tcW w:w="1985" w:type="dxa"/>
             <w:tcBorders>
               <w:top w:val="single" w:sz="2" w:space="0" w:color="000000"/>
               <w:left w:val="single" w:sz="2" w:space="0" w:color="000000"/>
@@ -6375,7 +6547,7 @@
         </w:tc>
         <w:tc>
           <w:tcPr>
-            <w:tcW w:w="2003" w:type="dxa"/>
+            <w:tcW w:w="2005" w:type="dxa"/>
             <w:tcBorders>
               <w:top w:val="single" w:sz="2" w:space="0" w:color="000000"/>
               <w:left w:val="single" w:sz="2" w:space="0" w:color="000000"/>
@@ -6422,7 +6594,7 @@
         </w:tc>
         <w:tc>
           <w:tcPr>
-            <w:tcW w:w="1987" w:type="dxa"/>
+            <w:tcW w:w="1985" w:type="dxa"/>
             <w:tcBorders>
               <w:top w:val="single" w:sz="2" w:space="0" w:color="000000"/>
               <w:left w:val="single" w:sz="2" w:space="0" w:color="000000"/>
@@ -6496,7 +6668,7 @@
         </w:tc>
         <w:tc>
           <w:tcPr>
-            <w:tcW w:w="2003" w:type="dxa"/>
+            <w:tcW w:w="2005" w:type="dxa"/>
             <w:tcBorders>
               <w:top w:val="single" w:sz="2" w:space="0" w:color="000000"/>
               <w:left w:val="single" w:sz="2" w:space="0" w:color="000000"/>
@@ -6543,7 +6715,7 @@
         </w:tc>
         <w:tc>
           <w:tcPr>
-            <w:tcW w:w="1987" w:type="dxa"/>
+            <w:tcW w:w="1985" w:type="dxa"/>
             <w:tcBorders>
               <w:top w:val="single" w:sz="2" w:space="0" w:color="000000"/>
               <w:left w:val="single" w:sz="2" w:space="0" w:color="000000"/>
@@ -6617,7 +6789,7 @@
         </w:tc>
         <w:tc>
           <w:tcPr>
-            <w:tcW w:w="2003" w:type="dxa"/>
+            <w:tcW w:w="2005" w:type="dxa"/>
             <w:tcBorders>
               <w:top w:val="single" w:sz="2" w:space="0" w:color="000000"/>
               <w:left w:val="single" w:sz="2" w:space="0" w:color="000000"/>
@@ -6664,7 +6836,7 @@
         </w:tc>
         <w:tc>
           <w:tcPr>
-            <w:tcW w:w="1987" w:type="dxa"/>
+            <w:tcW w:w="1985" w:type="dxa"/>
             <w:tcBorders>
               <w:top w:val="single" w:sz="2" w:space="0" w:color="000000"/>
               <w:left w:val="single" w:sz="2" w:space="0" w:color="000000"/>
@@ -6738,7 +6910,7 @@
         </w:tc>
         <w:tc>
           <w:tcPr>
-            <w:tcW w:w="2003" w:type="dxa"/>
+            <w:tcW w:w="2005" w:type="dxa"/>
             <w:tcBorders>
               <w:top w:val="single" w:sz="2" w:space="0" w:color="000000"/>
               <w:left w:val="single" w:sz="2" w:space="0" w:color="000000"/>
@@ -6786,7 +6958,7 @@
         </w:tc>
         <w:tc>
           <w:tcPr>
-            <w:tcW w:w="1987" w:type="dxa"/>
+            <w:tcW w:w="1985" w:type="dxa"/>
             <w:tcBorders>
               <w:top w:val="single" w:sz="2" w:space="0" w:color="000000"/>
               <w:left w:val="single" w:sz="2" w:space="0" w:color="000000"/>
@@ -6833,7 +7005,7 @@
         </w:tblBorders>
         <w:tblCellMar>
           <w:top w:w="55" w:type="dxa"/>
-          <w:left w:w="46" w:type="dxa"/>
+          <w:left w:w="44" w:type="dxa"/>
           <w:bottom w:w="55" w:type="dxa"/>
           <w:right w:w="55" w:type="dxa"/>
         </w:tblCellMar>
@@ -6841,9 +7013,9 @@
       <w:tblGrid>
         <w:gridCol w:w="1994"/>
         <w:gridCol w:w="1994"/>
-        <w:gridCol w:w="2003"/>
+        <w:gridCol w:w="2005"/>
         <w:gridCol w:w="1994"/>
-        <w:gridCol w:w="1987"/>
+        <w:gridCol w:w="1985"/>
       </w:tblGrid>
       <w:tr>
         <w:trPr/>
@@ -6927,7 +7099,7 @@
         </w:tc>
         <w:tc>
           <w:tcPr>
-            <w:tcW w:w="2003" w:type="dxa"/>
+            <w:tcW w:w="2005" w:type="dxa"/>
             <w:tcBorders>
               <w:top w:val="single" w:sz="2" w:space="0" w:color="000000"/>
               <w:left w:val="single" w:sz="2" w:space="0" w:color="000000"/>
@@ -6975,7 +7147,7 @@
         </w:tc>
         <w:tc>
           <w:tcPr>
-            <w:tcW w:w="1987" w:type="dxa"/>
+            <w:tcW w:w="1985" w:type="dxa"/>
             <w:tcBorders>
               <w:top w:val="single" w:sz="2" w:space="0" w:color="000000"/>
               <w:left w:val="single" w:sz="2" w:space="0" w:color="000000"/>
@@ -7050,7 +7222,7 @@
         </w:tc>
         <w:tc>
           <w:tcPr>
-            <w:tcW w:w="2003" w:type="dxa"/>
+            <w:tcW w:w="2005" w:type="dxa"/>
             <w:tcBorders>
               <w:top w:val="single" w:sz="2" w:space="0" w:color="000000"/>
               <w:left w:val="single" w:sz="2" w:space="0" w:color="000000"/>
@@ -7098,7 +7270,7 @@
         </w:tc>
         <w:tc>
           <w:tcPr>
-            <w:tcW w:w="1987" w:type="dxa"/>
+            <w:tcW w:w="1985" w:type="dxa"/>
             <w:tcBorders>
               <w:top w:val="single" w:sz="2" w:space="0" w:color="000000"/>
               <w:left w:val="single" w:sz="2" w:space="0" w:color="000000"/>
@@ -7173,7 +7345,7 @@
         </w:tc>
         <w:tc>
           <w:tcPr>
-            <w:tcW w:w="2003" w:type="dxa"/>
+            <w:tcW w:w="2005" w:type="dxa"/>
             <w:tcBorders>
               <w:top w:val="single" w:sz="2" w:space="0" w:color="000000"/>
               <w:left w:val="single" w:sz="2" w:space="0" w:color="000000"/>
@@ -7220,7 +7392,7 @@
         </w:tc>
         <w:tc>
           <w:tcPr>
-            <w:tcW w:w="1987" w:type="dxa"/>
+            <w:tcW w:w="1985" w:type="dxa"/>
             <w:tcBorders>
               <w:top w:val="single" w:sz="2" w:space="0" w:color="000000"/>
               <w:left w:val="single" w:sz="2" w:space="0" w:color="000000"/>
@@ -7254,9 +7426,10 @@
       </w:r>
     </w:p>
     <w:sectPr>
+      <w:footerReference w:type="default" r:id="rId2"/>
       <w:type w:val="nextPage"/>
       <w:pgSz w:w="12240" w:h="15840"/>
-      <w:pgMar w:left="1134" w:right="1134" w:header="0" w:top="1134" w:footer="0" w:bottom="1134" w:gutter="0"/>
+      <w:pgMar w:left="1134" w:right="1134" w:header="0" w:top="1134" w:footer="1134" w:bottom="1693" w:gutter="0"/>
       <w:pgNumType w:fmt="decimal"/>
       <w:formProt w:val="false"/>
       <w:textDirection w:val="lrTb"/>
@@ -7264,6 +7437,61 @@
     </w:sectPr>
   </w:body>
 </w:document>
+</file>
+
+<file path=word/footer1.xml><?xml version="1.0" encoding="utf-8"?>
+<w:ftr xmlns:o="urn:schemas-microsoft-com:office:office" xmlns:r="http://schemas.openxmlformats.org/officeDocument/2006/relationships" xmlns:v="urn:schemas-microsoft-com:vml" xmlns:w="http://schemas.openxmlformats.org/wordprocessingml/2006/main" xmlns:w10="urn:schemas-microsoft-com:office:word" xmlns:wp="http://schemas.openxmlformats.org/drawingml/2006/wordprocessingDrawing" xmlns:wps="http://schemas.microsoft.com/office/word/2010/wordprocessingShape" xmlns:wpg="http://schemas.microsoft.com/office/word/2010/wordprocessingGroup" xmlns:mc="http://schemas.openxmlformats.org/markup-compatibility/2006" xmlns:wp14="http://schemas.microsoft.com/office/word/2010/wordprocessingDrawing" xmlns:w14="http://schemas.microsoft.com/office/word/2010/wordml" mc:Ignorable="w14 wp14">
+  <w:p>
+    <w:pPr>
+      <w:pStyle w:val="Footer"/>
+      <w:rPr/>
+    </w:pPr>
+    <w:r>
+      <w:rPr/>
+      <w:fldChar w:fldCharType="begin" w:fldLock="true"/>
+    </w:r>
+    <w:r>
+      <w:rPr/>
+      <w:instrText> DATE \@"MM\/dd\/yy" </w:instrText>
+    </w:r>
+    <w:r>
+      <w:rPr/>
+      <w:fldChar w:fldCharType="separate"/>
+    </w:r>
+    <w:r>
+      <w:rPr/>
+      <w:t>09/25/20</w:t>
+    </w:r>
+    <w:r>
+      <w:rPr/>
+      <w:fldChar w:fldCharType="end"/>
+    </w:r>
+    <w:r>
+      <w:rPr/>
+      <w:tab/>
+    </w:r>
+    <w:r>
+      <w:rPr/>
+      <w:fldChar w:fldCharType="begin"/>
+    </w:r>
+    <w:r>
+      <w:rPr/>
+      <w:instrText> PAGE </w:instrText>
+    </w:r>
+    <w:r>
+      <w:rPr/>
+      <w:fldChar w:fldCharType="separate"/>
+    </w:r>
+    <w:r>
+      <w:rPr/>
+      <w:t>6</w:t>
+    </w:r>
+    <w:r>
+      <w:rPr/>
+      <w:fldChar w:fldCharType="end"/>
+    </w:r>
+  </w:p>
+</w:ftr>
 </file>
 
 <file path=word/numbering.xml><?xml version="1.0" encoding="utf-8"?>
@@ -11379,6 +11607,512 @@
       <w:rFonts w:cs="OpenSymbol"/>
     </w:rPr>
   </w:style>
+  <w:style w:type="character" w:styleId="ListLabel460">
+    <w:name w:val="ListLabel 460"/>
+    <w:qFormat/>
+    <w:rPr>
+      <w:rFonts w:cs="OpenSymbol"/>
+    </w:rPr>
+  </w:style>
+  <w:style w:type="character" w:styleId="ListLabel461">
+    <w:name w:val="ListLabel 461"/>
+    <w:qFormat/>
+    <w:rPr>
+      <w:rFonts w:cs="OpenSymbol"/>
+    </w:rPr>
+  </w:style>
+  <w:style w:type="character" w:styleId="ListLabel462">
+    <w:name w:val="ListLabel 462"/>
+    <w:qFormat/>
+    <w:rPr>
+      <w:rFonts w:cs="OpenSymbol"/>
+    </w:rPr>
+  </w:style>
+  <w:style w:type="character" w:styleId="ListLabel463">
+    <w:name w:val="ListLabel 463"/>
+    <w:qFormat/>
+    <w:rPr>
+      <w:rFonts w:cs="OpenSymbol"/>
+    </w:rPr>
+  </w:style>
+  <w:style w:type="character" w:styleId="ListLabel464">
+    <w:name w:val="ListLabel 464"/>
+    <w:qFormat/>
+    <w:rPr>
+      <w:rFonts w:cs="OpenSymbol"/>
+    </w:rPr>
+  </w:style>
+  <w:style w:type="character" w:styleId="ListLabel465">
+    <w:name w:val="ListLabel 465"/>
+    <w:qFormat/>
+    <w:rPr>
+      <w:rFonts w:cs="OpenSymbol"/>
+    </w:rPr>
+  </w:style>
+  <w:style w:type="character" w:styleId="ListLabel466">
+    <w:name w:val="ListLabel 466"/>
+    <w:qFormat/>
+    <w:rPr>
+      <w:rFonts w:cs="OpenSymbol"/>
+    </w:rPr>
+  </w:style>
+  <w:style w:type="character" w:styleId="ListLabel467">
+    <w:name w:val="ListLabel 467"/>
+    <w:qFormat/>
+    <w:rPr>
+      <w:rFonts w:cs="OpenSymbol"/>
+    </w:rPr>
+  </w:style>
+  <w:style w:type="character" w:styleId="ListLabel468">
+    <w:name w:val="ListLabel 468"/>
+    <w:qFormat/>
+    <w:rPr>
+      <w:rFonts w:cs="OpenSymbol"/>
+    </w:rPr>
+  </w:style>
+  <w:style w:type="character" w:styleId="ListLabel469">
+    <w:name w:val="ListLabel 469"/>
+    <w:qFormat/>
+    <w:rPr>
+      <w:rFonts w:cs="OpenSymbol"/>
+    </w:rPr>
+  </w:style>
+  <w:style w:type="character" w:styleId="ListLabel470">
+    <w:name w:val="ListLabel 470"/>
+    <w:qFormat/>
+    <w:rPr>
+      <w:rFonts w:cs="OpenSymbol"/>
+    </w:rPr>
+  </w:style>
+  <w:style w:type="character" w:styleId="ListLabel471">
+    <w:name w:val="ListLabel 471"/>
+    <w:qFormat/>
+    <w:rPr>
+      <w:rFonts w:cs="OpenSymbol"/>
+    </w:rPr>
+  </w:style>
+  <w:style w:type="character" w:styleId="ListLabel472">
+    <w:name w:val="ListLabel 472"/>
+    <w:qFormat/>
+    <w:rPr>
+      <w:rFonts w:cs="OpenSymbol"/>
+    </w:rPr>
+  </w:style>
+  <w:style w:type="character" w:styleId="ListLabel473">
+    <w:name w:val="ListLabel 473"/>
+    <w:qFormat/>
+    <w:rPr>
+      <w:rFonts w:cs="OpenSymbol"/>
+    </w:rPr>
+  </w:style>
+  <w:style w:type="character" w:styleId="ListLabel474">
+    <w:name w:val="ListLabel 474"/>
+    <w:qFormat/>
+    <w:rPr>
+      <w:rFonts w:cs="OpenSymbol"/>
+    </w:rPr>
+  </w:style>
+  <w:style w:type="character" w:styleId="ListLabel475">
+    <w:name w:val="ListLabel 475"/>
+    <w:qFormat/>
+    <w:rPr>
+      <w:rFonts w:cs="OpenSymbol"/>
+    </w:rPr>
+  </w:style>
+  <w:style w:type="character" w:styleId="ListLabel476">
+    <w:name w:val="ListLabel 476"/>
+    <w:qFormat/>
+    <w:rPr>
+      <w:rFonts w:cs="OpenSymbol"/>
+    </w:rPr>
+  </w:style>
+  <w:style w:type="character" w:styleId="ListLabel477">
+    <w:name w:val="ListLabel 477"/>
+    <w:qFormat/>
+    <w:rPr>
+      <w:rFonts w:cs="OpenSymbol"/>
+    </w:rPr>
+  </w:style>
+  <w:style w:type="character" w:styleId="ListLabel478">
+    <w:name w:val="ListLabel 478"/>
+    <w:qFormat/>
+    <w:rPr>
+      <w:rFonts w:cs="OpenSymbol"/>
+      <w:b w:val="false"/>
+    </w:rPr>
+  </w:style>
+  <w:style w:type="character" w:styleId="ListLabel479">
+    <w:name w:val="ListLabel 479"/>
+    <w:qFormat/>
+    <w:rPr>
+      <w:rFonts w:cs="OpenSymbol"/>
+    </w:rPr>
+  </w:style>
+  <w:style w:type="character" w:styleId="ListLabel480">
+    <w:name w:val="ListLabel 480"/>
+    <w:qFormat/>
+    <w:rPr>
+      <w:rFonts w:cs="OpenSymbol"/>
+    </w:rPr>
+  </w:style>
+  <w:style w:type="character" w:styleId="ListLabel481">
+    <w:name w:val="ListLabel 481"/>
+    <w:qFormat/>
+    <w:rPr>
+      <w:rFonts w:cs="OpenSymbol"/>
+    </w:rPr>
+  </w:style>
+  <w:style w:type="character" w:styleId="ListLabel482">
+    <w:name w:val="ListLabel 482"/>
+    <w:qFormat/>
+    <w:rPr>
+      <w:rFonts w:cs="OpenSymbol"/>
+    </w:rPr>
+  </w:style>
+  <w:style w:type="character" w:styleId="ListLabel483">
+    <w:name w:val="ListLabel 483"/>
+    <w:qFormat/>
+    <w:rPr>
+      <w:rFonts w:cs="OpenSymbol"/>
+    </w:rPr>
+  </w:style>
+  <w:style w:type="character" w:styleId="ListLabel484">
+    <w:name w:val="ListLabel 484"/>
+    <w:qFormat/>
+    <w:rPr>
+      <w:rFonts w:cs="OpenSymbol"/>
+    </w:rPr>
+  </w:style>
+  <w:style w:type="character" w:styleId="ListLabel485">
+    <w:name w:val="ListLabel 485"/>
+    <w:qFormat/>
+    <w:rPr>
+      <w:rFonts w:cs="OpenSymbol"/>
+    </w:rPr>
+  </w:style>
+  <w:style w:type="character" w:styleId="ListLabel486">
+    <w:name w:val="ListLabel 486"/>
+    <w:qFormat/>
+    <w:rPr>
+      <w:rFonts w:cs="OpenSymbol"/>
+    </w:rPr>
+  </w:style>
+  <w:style w:type="character" w:styleId="ListLabel487">
+    <w:name w:val="ListLabel 487"/>
+    <w:qFormat/>
+    <w:rPr>
+      <w:rFonts w:cs="OpenSymbol"/>
+    </w:rPr>
+  </w:style>
+  <w:style w:type="character" w:styleId="ListLabel488">
+    <w:name w:val="ListLabel 488"/>
+    <w:qFormat/>
+    <w:rPr>
+      <w:rFonts w:cs="OpenSymbol"/>
+    </w:rPr>
+  </w:style>
+  <w:style w:type="character" w:styleId="ListLabel489">
+    <w:name w:val="ListLabel 489"/>
+    <w:qFormat/>
+    <w:rPr>
+      <w:rFonts w:cs="OpenSymbol"/>
+    </w:rPr>
+  </w:style>
+  <w:style w:type="character" w:styleId="ListLabel490">
+    <w:name w:val="ListLabel 490"/>
+    <w:qFormat/>
+    <w:rPr>
+      <w:rFonts w:cs="OpenSymbol"/>
+    </w:rPr>
+  </w:style>
+  <w:style w:type="character" w:styleId="ListLabel491">
+    <w:name w:val="ListLabel 491"/>
+    <w:qFormat/>
+    <w:rPr>
+      <w:rFonts w:cs="OpenSymbol"/>
+    </w:rPr>
+  </w:style>
+  <w:style w:type="character" w:styleId="ListLabel492">
+    <w:name w:val="ListLabel 492"/>
+    <w:qFormat/>
+    <w:rPr>
+      <w:rFonts w:cs="OpenSymbol"/>
+    </w:rPr>
+  </w:style>
+  <w:style w:type="character" w:styleId="ListLabel493">
+    <w:name w:val="ListLabel 493"/>
+    <w:qFormat/>
+    <w:rPr>
+      <w:rFonts w:cs="OpenSymbol"/>
+    </w:rPr>
+  </w:style>
+  <w:style w:type="character" w:styleId="ListLabel494">
+    <w:name w:val="ListLabel 494"/>
+    <w:qFormat/>
+    <w:rPr>
+      <w:rFonts w:cs="OpenSymbol"/>
+    </w:rPr>
+  </w:style>
+  <w:style w:type="character" w:styleId="ListLabel495">
+    <w:name w:val="ListLabel 495"/>
+    <w:qFormat/>
+    <w:rPr>
+      <w:rFonts w:cs="OpenSymbol"/>
+    </w:rPr>
+  </w:style>
+  <w:style w:type="character" w:styleId="ListLabel496">
+    <w:name w:val="ListLabel 496"/>
+    <w:qFormat/>
+    <w:rPr>
+      <w:rFonts w:cs="OpenSymbol"/>
+    </w:rPr>
+  </w:style>
+  <w:style w:type="character" w:styleId="ListLabel497">
+    <w:name w:val="ListLabel 497"/>
+    <w:qFormat/>
+    <w:rPr>
+      <w:rFonts w:cs="OpenSymbol"/>
+    </w:rPr>
+  </w:style>
+  <w:style w:type="character" w:styleId="ListLabel498">
+    <w:name w:val="ListLabel 498"/>
+    <w:qFormat/>
+    <w:rPr>
+      <w:rFonts w:cs="OpenSymbol"/>
+    </w:rPr>
+  </w:style>
+  <w:style w:type="character" w:styleId="ListLabel499">
+    <w:name w:val="ListLabel 499"/>
+    <w:qFormat/>
+    <w:rPr>
+      <w:rFonts w:cs="OpenSymbol"/>
+    </w:rPr>
+  </w:style>
+  <w:style w:type="character" w:styleId="ListLabel500">
+    <w:name w:val="ListLabel 500"/>
+    <w:qFormat/>
+    <w:rPr>
+      <w:rFonts w:cs="OpenSymbol"/>
+    </w:rPr>
+  </w:style>
+  <w:style w:type="character" w:styleId="ListLabel501">
+    <w:name w:val="ListLabel 501"/>
+    <w:qFormat/>
+    <w:rPr>
+      <w:rFonts w:cs="OpenSymbol"/>
+    </w:rPr>
+  </w:style>
+  <w:style w:type="character" w:styleId="ListLabel502">
+    <w:name w:val="ListLabel 502"/>
+    <w:qFormat/>
+    <w:rPr>
+      <w:rFonts w:cs="OpenSymbol"/>
+    </w:rPr>
+  </w:style>
+  <w:style w:type="character" w:styleId="ListLabel503">
+    <w:name w:val="ListLabel 503"/>
+    <w:qFormat/>
+    <w:rPr>
+      <w:rFonts w:cs="OpenSymbol"/>
+    </w:rPr>
+  </w:style>
+  <w:style w:type="character" w:styleId="ListLabel504">
+    <w:name w:val="ListLabel 504"/>
+    <w:qFormat/>
+    <w:rPr>
+      <w:rFonts w:cs="OpenSymbol"/>
+    </w:rPr>
+  </w:style>
+  <w:style w:type="character" w:styleId="ListLabel505">
+    <w:name w:val="ListLabel 505"/>
+    <w:qFormat/>
+    <w:rPr>
+      <w:rFonts w:cs="OpenSymbol"/>
+    </w:rPr>
+  </w:style>
+  <w:style w:type="character" w:styleId="ListLabel506">
+    <w:name w:val="ListLabel 506"/>
+    <w:qFormat/>
+    <w:rPr>
+      <w:rFonts w:cs="OpenSymbol"/>
+    </w:rPr>
+  </w:style>
+  <w:style w:type="character" w:styleId="ListLabel507">
+    <w:name w:val="ListLabel 507"/>
+    <w:qFormat/>
+    <w:rPr>
+      <w:rFonts w:cs="OpenSymbol"/>
+    </w:rPr>
+  </w:style>
+  <w:style w:type="character" w:styleId="ListLabel508">
+    <w:name w:val="ListLabel 508"/>
+    <w:qFormat/>
+    <w:rPr>
+      <w:rFonts w:cs="OpenSymbol"/>
+    </w:rPr>
+  </w:style>
+  <w:style w:type="character" w:styleId="ListLabel509">
+    <w:name w:val="ListLabel 509"/>
+    <w:qFormat/>
+    <w:rPr>
+      <w:rFonts w:cs="OpenSymbol"/>
+    </w:rPr>
+  </w:style>
+  <w:style w:type="character" w:styleId="ListLabel510">
+    <w:name w:val="ListLabel 510"/>
+    <w:qFormat/>
+    <w:rPr>
+      <w:rFonts w:cs="OpenSymbol"/>
+    </w:rPr>
+  </w:style>
+  <w:style w:type="character" w:styleId="ListLabel511">
+    <w:name w:val="ListLabel 511"/>
+    <w:qFormat/>
+    <w:rPr>
+      <w:rFonts w:cs="OpenSymbol"/>
+    </w:rPr>
+  </w:style>
+  <w:style w:type="character" w:styleId="ListLabel512">
+    <w:name w:val="ListLabel 512"/>
+    <w:qFormat/>
+    <w:rPr>
+      <w:rFonts w:cs="OpenSymbol"/>
+    </w:rPr>
+  </w:style>
+  <w:style w:type="character" w:styleId="ListLabel513">
+    <w:name w:val="ListLabel 513"/>
+    <w:qFormat/>
+    <w:rPr>
+      <w:rFonts w:cs="OpenSymbol"/>
+    </w:rPr>
+  </w:style>
+  <w:style w:type="character" w:styleId="ListLabel514">
+    <w:name w:val="ListLabel 514"/>
+    <w:qFormat/>
+    <w:rPr>
+      <w:rFonts w:cs="OpenSymbol"/>
+      <w:b w:val="false"/>
+    </w:rPr>
+  </w:style>
+  <w:style w:type="character" w:styleId="ListLabel515">
+    <w:name w:val="ListLabel 515"/>
+    <w:qFormat/>
+    <w:rPr>
+      <w:rFonts w:cs="OpenSymbol"/>
+    </w:rPr>
+  </w:style>
+  <w:style w:type="character" w:styleId="ListLabel516">
+    <w:name w:val="ListLabel 516"/>
+    <w:qFormat/>
+    <w:rPr>
+      <w:rFonts w:cs="OpenSymbol"/>
+    </w:rPr>
+  </w:style>
+  <w:style w:type="character" w:styleId="ListLabel517">
+    <w:name w:val="ListLabel 517"/>
+    <w:qFormat/>
+    <w:rPr>
+      <w:rFonts w:cs="OpenSymbol"/>
+    </w:rPr>
+  </w:style>
+  <w:style w:type="character" w:styleId="ListLabel518">
+    <w:name w:val="ListLabel 518"/>
+    <w:qFormat/>
+    <w:rPr>
+      <w:rFonts w:cs="OpenSymbol"/>
+    </w:rPr>
+  </w:style>
+  <w:style w:type="character" w:styleId="ListLabel519">
+    <w:name w:val="ListLabel 519"/>
+    <w:qFormat/>
+    <w:rPr>
+      <w:rFonts w:cs="OpenSymbol"/>
+    </w:rPr>
+  </w:style>
+  <w:style w:type="character" w:styleId="ListLabel520">
+    <w:name w:val="ListLabel 520"/>
+    <w:qFormat/>
+    <w:rPr>
+      <w:rFonts w:cs="OpenSymbol"/>
+    </w:rPr>
+  </w:style>
+  <w:style w:type="character" w:styleId="ListLabel521">
+    <w:name w:val="ListLabel 521"/>
+    <w:qFormat/>
+    <w:rPr>
+      <w:rFonts w:cs="OpenSymbol"/>
+    </w:rPr>
+  </w:style>
+  <w:style w:type="character" w:styleId="ListLabel522">
+    <w:name w:val="ListLabel 522"/>
+    <w:qFormat/>
+    <w:rPr>
+      <w:rFonts w:cs="OpenSymbol"/>
+    </w:rPr>
+  </w:style>
+  <w:style w:type="character" w:styleId="ListLabel523">
+    <w:name w:val="ListLabel 523"/>
+    <w:qFormat/>
+    <w:rPr>
+      <w:rFonts w:cs="OpenSymbol"/>
+    </w:rPr>
+  </w:style>
+  <w:style w:type="character" w:styleId="ListLabel524">
+    <w:name w:val="ListLabel 524"/>
+    <w:qFormat/>
+    <w:rPr>
+      <w:rFonts w:cs="OpenSymbol"/>
+    </w:rPr>
+  </w:style>
+  <w:style w:type="character" w:styleId="ListLabel525">
+    <w:name w:val="ListLabel 525"/>
+    <w:qFormat/>
+    <w:rPr>
+      <w:rFonts w:cs="OpenSymbol"/>
+    </w:rPr>
+  </w:style>
+  <w:style w:type="character" w:styleId="ListLabel526">
+    <w:name w:val="ListLabel 526"/>
+    <w:qFormat/>
+    <w:rPr>
+      <w:rFonts w:cs="OpenSymbol"/>
+    </w:rPr>
+  </w:style>
+  <w:style w:type="character" w:styleId="ListLabel527">
+    <w:name w:val="ListLabel 527"/>
+    <w:qFormat/>
+    <w:rPr>
+      <w:rFonts w:cs="OpenSymbol"/>
+    </w:rPr>
+  </w:style>
+  <w:style w:type="character" w:styleId="ListLabel528">
+    <w:name w:val="ListLabel 528"/>
+    <w:qFormat/>
+    <w:rPr>
+      <w:rFonts w:cs="OpenSymbol"/>
+    </w:rPr>
+  </w:style>
+  <w:style w:type="character" w:styleId="ListLabel529">
+    <w:name w:val="ListLabel 529"/>
+    <w:qFormat/>
+    <w:rPr>
+      <w:rFonts w:cs="OpenSymbol"/>
+    </w:rPr>
+  </w:style>
+  <w:style w:type="character" w:styleId="ListLabel530">
+    <w:name w:val="ListLabel 530"/>
+    <w:qFormat/>
+    <w:rPr>
+      <w:rFonts w:cs="OpenSymbol"/>
+    </w:rPr>
+  </w:style>
+  <w:style w:type="character" w:styleId="ListLabel531">
+    <w:name w:val="ListLabel 531"/>
+    <w:qFormat/>
+    <w:rPr>
+      <w:rFonts w:cs="OpenSymbol"/>
+    </w:rPr>
+  </w:style>
   <w:style w:type="paragraph" w:styleId="Heading">
     <w:name w:val="Heading"/>
     <w:basedOn w:val="Normal"/>
@@ -11459,5 +12193,38 @@
       <w:bCs/>
     </w:rPr>
   </w:style>
+  <w:style w:type="paragraph" w:styleId="Title">
+    <w:name w:val="Title"/>
+    <w:basedOn w:val="Heading"/>
+    <w:qFormat/>
+    <w:pPr>
+      <w:jc w:val="center"/>
+    </w:pPr>
+    <w:rPr>
+      <w:b/>
+      <w:bCs/>
+      <w:sz w:val="56"/>
+      <w:szCs w:val="56"/>
+    </w:rPr>
+  </w:style>
+  <w:style w:type="paragraph" w:styleId="Footer">
+    <w:name w:val="Footer"/>
+    <w:basedOn w:val="Normal"/>
+    <w:pPr>
+      <w:suppressLineNumbers/>
+      <w:tabs>
+        <w:tab w:val="center" w:pos="4986" w:leader="none"/>
+        <w:tab w:val="right" w:pos="9972" w:leader="none"/>
+      </w:tabs>
+    </w:pPr>
+    <w:rPr/>
+  </w:style>
+  <w:style w:type="paragraph" w:styleId="FrameContents">
+    <w:name w:val="Frame Contents"/>
+    <w:basedOn w:val="Normal"/>
+    <w:qFormat/>
+    <w:pPr/>
+    <w:rPr/>
+  </w:style>
 </w:styles>
 </file>
--- a/labs/db-access/docs/db-access.docx
+++ b/labs/db-access/docs/db-access.docx
@@ -522,6 +522,20 @@
         </w:rPr>
         <w:t xml:space="preserve">*** a full description of the database can be viewed in the appendix section at the end of this document. </w:t>
       </w:r>
+      <w:r>
+        <w:rPr>
+          <w:b/>
+          <w:bCs/>
+        </w:rPr>
+        <w:t xml:space="preserve"> </w:t>
+      </w:r>
+      <w:r>
+        <w:rPr>
+          <w:b w:val="false"/>
+          <w:bCs w:val="false"/>
+        </w:rPr>
+        <w:t>The database may also be viewed using the mysql-workbench tool described below in section 3.2, "Explore".</w:t>
+      </w:r>
     </w:p>
     <w:p>
       <w:pPr>
@@ -597,7 +611,7 @@
         </w:tblBorders>
         <w:tblCellMar>
           <w:top w:w="55" w:type="dxa"/>
-          <w:left w:w="44" w:type="dxa"/>
+          <w:left w:w="43" w:type="dxa"/>
           <w:bottom w:w="55" w:type="dxa"/>
           <w:right w:w="55" w:type="dxa"/>
         </w:tblCellMar>
@@ -1456,10 +1470,12 @@
         <w:pStyle w:val="TextBody"/>
         <w:rPr/>
       </w:pPr>
+      <w:bookmarkStart w:id="1" w:name="__DdeLink__753_1437029424"/>
       <w:r>
         <w:rPr/>
         <w:t>On the "database" computer, start a MySQL session as admin to explore and set user permissions:</w:t>
       </w:r>
+      <w:bookmarkEnd w:id="1"/>
     </w:p>
     <w:p>
       <w:pPr>
@@ -1475,6 +1491,89 @@
           <w:rFonts w:ascii="Courier" w:hAnsi="Courier"/>
         </w:rPr>
         <w:t>mysql -u admin -padmin</w:t>
+      </w:r>
+    </w:p>
+    <w:p>
+      <w:pPr>
+        <w:pStyle w:val="TextBody"/>
+        <w:rPr>
+          <w:rFonts w:ascii="Liberation Serif" w:hAnsi="Liberation Serif" w:eastAsia="Noto Sans CJK SC" w:cs="Lohit Devanagari"/>
+          <w:color w:val="auto"/>
+          <w:kern w:val="2"/>
+          <w:sz w:val="24"/>
+          <w:szCs w:val="24"/>
+          <w:lang w:val="en-US" w:eastAsia="zh-CN" w:bidi="hi-IN"/>
+        </w:rPr>
+      </w:pPr>
+      <w:r>
+        <w:rPr>
+          <w:rFonts w:eastAsia="Noto Sans CJK SC" w:cs="Lohit Devanagari"/>
+          <w:color w:val="auto"/>
+          <w:kern w:val="2"/>
+          <w:sz w:val="24"/>
+          <w:szCs w:val="24"/>
+          <w:lang w:val="en-US" w:eastAsia="zh-CN" w:bidi="hi-IN"/>
+        </w:rPr>
+        <w:t>If you prefer a GUI-based view of the database and its tables, you may use the mysql-workbench tool, which is installed on the "database" computer:</w:t>
+      </w:r>
+    </w:p>
+    <w:p>
+      <w:pPr>
+        <w:pStyle w:val="TextBody"/>
+        <w:rPr>
+          <w:rFonts w:ascii="Liberation Serif" w:hAnsi="Liberation Serif" w:eastAsia="Noto Sans CJK SC" w:cs="Lohit Devanagari"/>
+          <w:color w:val="auto"/>
+          <w:kern w:val="2"/>
+          <w:sz w:val="24"/>
+          <w:szCs w:val="24"/>
+          <w:lang w:val="en-US" w:eastAsia="zh-CN" w:bidi="hi-IN"/>
+        </w:rPr>
+      </w:pPr>
+      <w:r>
+        <w:rPr>
+          <w:rFonts w:eastAsia="Noto Sans CJK SC" w:cs="Lohit Devanagari"/>
+          <w:color w:val="auto"/>
+          <w:kern w:val="2"/>
+          <w:sz w:val="24"/>
+          <w:szCs w:val="24"/>
+          <w:lang w:val="en-US" w:eastAsia="zh-CN" w:bidi="hi-IN"/>
+        </w:rPr>
+        <w:tab/>
+      </w:r>
+      <w:r>
+        <w:rPr>
+          <w:rFonts w:eastAsia="Noto Sans CJK SC" w:cs="Lohit Devanagari" w:ascii="Courier" w:hAnsi="Courier"/>
+          <w:color w:val="auto"/>
+          <w:kern w:val="2"/>
+          <w:sz w:val="24"/>
+          <w:szCs w:val="24"/>
+          <w:lang w:val="en-US" w:eastAsia="zh-CN" w:bidi="hi-IN"/>
+        </w:rPr>
+        <w:t>mysql-workbench &amp;</w:t>
+      </w:r>
+    </w:p>
+    <w:p>
+      <w:pPr>
+        <w:pStyle w:val="TextBody"/>
+        <w:rPr>
+          <w:rFonts w:ascii="Liberation Serif" w:hAnsi="Liberation Serif" w:eastAsia="Noto Sans CJK SC" w:cs="Lohit Devanagari"/>
+          <w:color w:val="auto"/>
+          <w:kern w:val="2"/>
+          <w:sz w:val="24"/>
+          <w:szCs w:val="24"/>
+          <w:lang w:val="en-US" w:eastAsia="zh-CN" w:bidi="hi-IN"/>
+        </w:rPr>
+      </w:pPr>
+      <w:r>
+        <w:rPr>
+          <w:rFonts w:eastAsia="Noto Sans CJK SC" w:cs="Lohit Devanagari" w:ascii="Liberation Serif" w:hAnsi="Liberation Serif"/>
+          <w:color w:val="auto"/>
+          <w:kern w:val="2"/>
+          <w:sz w:val="24"/>
+          <w:szCs w:val="24"/>
+          <w:lang w:val="en-US" w:eastAsia="zh-CN" w:bidi="hi-IN"/>
+        </w:rPr>
+        <w:t>Note that even if you use the GUI on the database computer, you will still be asked to run mysql commands on the other computers.</w:t>
       </w:r>
     </w:p>
     <w:p>
@@ -1785,7 +1884,7 @@
         </w:rPr>
         <w:tab/>
       </w:r>
-      <w:bookmarkStart w:id="1" w:name="__DdeLink__880_2305798227"/>
+      <w:bookmarkStart w:id="2" w:name="__DdeLink__880_2305798227"/>
       <w:r>
         <w:rPr>
           <w:b w:val="false"/>
@@ -1795,7 +1894,7 @@
         </w:rPr>
         <w:t>stoplab</w:t>
       </w:r>
-      <w:bookmarkEnd w:id="1"/>
+      <w:bookmarkEnd w:id="2"/>
       <w:r>
         <w:rPr>
           <w:b w:val="false"/>
@@ -1831,7 +1930,7 @@
         <w:pStyle w:val="Normal"/>
         <w:rPr/>
       </w:pPr>
-      <w:bookmarkStart w:id="2" w:name="__DdeLink__612_3459133487"/>
+      <w:bookmarkStart w:id="3" w:name="__DdeLink__612_3459133487"/>
       <w:r>
         <w:rPr>
           <w:b w:val="false"/>
@@ -1841,7 +1940,7 @@
         </w:rPr>
         <w:t xml:space="preserve">When you stop the lab, the system will display a path to the zipped lab results on your Linux system. Provide that file to your instructor. </w:t>
       </w:r>
-      <w:bookmarkEnd w:id="2"/>
+      <w:bookmarkEnd w:id="3"/>
     </w:p>
     <w:p>
       <w:pPr>
@@ -1855,7 +1954,12 @@
         </w:rPr>
       </w:pPr>
       <w:r>
-        <w:rPr/>
+        <w:rPr>
+          <w:b w:val="false"/>
+          <w:bCs w:val="false"/>
+          <w:sz w:val="24"/>
+          <w:szCs w:val="24"/>
+        </w:rPr>
       </w:r>
     </w:p>
     <w:p>
@@ -1870,7 +1974,12 @@
         </w:rPr>
       </w:pPr>
       <w:r>
-        <w:rPr/>
+        <w:rPr>
+          <w:b w:val="false"/>
+          <w:bCs w:val="false"/>
+          <w:sz w:val="24"/>
+          <w:szCs w:val="24"/>
+        </w:rPr>
         <mc:AlternateContent>
           <mc:Choice Requires="wps">
             <w:drawing>
@@ -1882,7 +1991,7 @@
                 <wp:positionV relativeFrom="paragraph">
                   <wp:posOffset>123190</wp:posOffset>
                 </wp:positionV>
-                <wp:extent cx="5565140" cy="525145"/>
+                <wp:extent cx="5565775" cy="525145"/>
                 <wp:effectExtent l="0" t="0" r="0" b="0"/>
                 <wp:wrapNone/>
                 <wp:docPr id="1" name="Shape1"/>
@@ -1893,7 +2002,7 @@
                       <wps:spPr>
                         <a:xfrm>
                           <a:off x="0" y="0"/>
-                          <a:ext cx="5564520" cy="524520"/>
+                          <a:ext cx="5565240" cy="524520"/>
                         </a:xfrm>
                         <a:prstGeom prst="rect">
                           <a:avLst/>
@@ -1916,7 +2025,7 @@
                           <w:p>
                             <w:pPr>
                               <w:pStyle w:val="FrameContents"/>
-                              <w:overflowPunct w:val="true"/>
+                              <w:overflowPunct w:val="false"/>
                               <w:rPr/>
                             </w:pPr>
                             <w:r>
@@ -1925,23 +2034,7 @@
                                 <w:sz w:val="24"/>
                                 <w:szCs w:val="24"/>
                               </w:rPr>
-                              <w:t xml:space="preserve">This lab was developed for the Labtainer framework by the Naval Postgraduate School, Center for Cybersecurity and Cyber Operations under </w:t>
-                            </w:r>
-                            <w:r>
-                              <w:rPr>
-                                <w:color w:val="00000A"/>
-                                <w:sz w:val="24"/>
-                                <w:szCs w:val="24"/>
-                              </w:rPr>
-                              <w:t xml:space="preserve">a </w:t>
-                            </w:r>
-                            <w:r>
-                              <w:rPr>
-                                <w:color w:val="00000A"/>
-                                <w:sz w:val="24"/>
-                                <w:szCs w:val="24"/>
-                              </w:rPr>
-                              <w:t>National Science Foundation Award.  This work is in the public domain, and cannot be copyrighted.</w:t>
+                              <w:t>This lab was developed for the Labtainer framework by the Naval Postgraduate School, Center for Cybersecurity and Cyber Operations under a National Science Foundation Award.  This work is in the public domain, and cannot be copyrighted.</w:t>
                             </w:r>
                           </w:p>
                         </w:txbxContent>
@@ -1957,7 +2050,7 @@
           </mc:Choice>
           <mc:Fallback>
             <w:pict>
-              <v:rect id="shape_0" ID="Shape1" stroked="t" style="position:absolute;margin-left:22.8pt;margin-top:9.7pt;width:438.1pt;height:41.25pt">
+              <v:rect id="shape_0" ID="Shape1" stroked="t" style="position:absolute;margin-left:22.8pt;margin-top:9.7pt;width:438.15pt;height:41.25pt">
                 <w10:wrap type="square"/>
                 <v:fill o:detectmouseclick="t" on="false"/>
                 <v:stroke color="black" joinstyle="round" endcap="flat"/>
@@ -1966,7 +2059,7 @@
                     <w:p>
                       <w:pPr>
                         <w:pStyle w:val="FrameContents"/>
-                        <w:overflowPunct w:val="true"/>
+                        <w:overflowPunct w:val="false"/>
                         <w:rPr/>
                       </w:pPr>
                       <w:r>
@@ -1975,23 +2068,7 @@
                           <w:sz w:val="24"/>
                           <w:szCs w:val="24"/>
                         </w:rPr>
-                        <w:t xml:space="preserve">This lab was developed for the Labtainer framework by the Naval Postgraduate School, Center for Cybersecurity and Cyber Operations under </w:t>
-                      </w:r>
-                      <w:r>
-                        <w:rPr>
-                          <w:color w:val="00000A"/>
-                          <w:sz w:val="24"/>
-                          <w:szCs w:val="24"/>
-                        </w:rPr>
-                        <w:t xml:space="preserve">a </w:t>
-                      </w:r>
-                      <w:r>
-                        <w:rPr>
-                          <w:color w:val="00000A"/>
-                          <w:sz w:val="24"/>
-                          <w:szCs w:val="24"/>
-                        </w:rPr>
-                        <w:t>National Science Foundation Award.  This work is in the public domain, and cannot be copyrighted.</w:t>
+                        <w:t>This lab was developed for the Labtainer framework by the Naval Postgraduate School, Center for Cybersecurity and Cyber Operations under a National Science Foundation Award.  This work is in the public domain, and cannot be copyrighted.</w:t>
                       </w:r>
                     </w:p>
                   </w:txbxContent>
@@ -2094,7 +2171,7 @@
         </w:tblBorders>
         <w:tblCellMar>
           <w:top w:w="55" w:type="dxa"/>
-          <w:left w:w="44" w:type="dxa"/>
+          <w:left w:w="43" w:type="dxa"/>
           <w:bottom w:w="55" w:type="dxa"/>
           <w:right w:w="55" w:type="dxa"/>
         </w:tblCellMar>
@@ -2102,9 +2179,9 @@
       <w:tblGrid>
         <w:gridCol w:w="1994"/>
         <w:gridCol w:w="1994"/>
-        <w:gridCol w:w="2005"/>
+        <w:gridCol w:w="2006"/>
         <w:gridCol w:w="1994"/>
-        <w:gridCol w:w="1985"/>
+        <w:gridCol w:w="1984"/>
       </w:tblGrid>
       <w:tr>
         <w:trPr/>
@@ -2188,7 +2265,7 @@
         </w:tc>
         <w:tc>
           <w:tcPr>
-            <w:tcW w:w="2005" w:type="dxa"/>
+            <w:tcW w:w="2006" w:type="dxa"/>
             <w:tcBorders>
               <w:top w:val="single" w:sz="2" w:space="0" w:color="000000"/>
               <w:left w:val="single" w:sz="2" w:space="0" w:color="000000"/>
@@ -2236,7 +2313,7 @@
         </w:tc>
         <w:tc>
           <w:tcPr>
-            <w:tcW w:w="1985" w:type="dxa"/>
+            <w:tcW w:w="1984" w:type="dxa"/>
             <w:tcBorders>
               <w:top w:val="single" w:sz="2" w:space="0" w:color="000000"/>
               <w:left w:val="single" w:sz="2" w:space="0" w:color="000000"/>
@@ -2311,7 +2388,7 @@
         </w:tc>
         <w:tc>
           <w:tcPr>
-            <w:tcW w:w="2005" w:type="dxa"/>
+            <w:tcW w:w="2006" w:type="dxa"/>
             <w:tcBorders>
               <w:top w:val="single" w:sz="2" w:space="0" w:color="000000"/>
               <w:left w:val="single" w:sz="2" w:space="0" w:color="000000"/>
@@ -2359,7 +2436,7 @@
         </w:tc>
         <w:tc>
           <w:tcPr>
-            <w:tcW w:w="1985" w:type="dxa"/>
+            <w:tcW w:w="1984" w:type="dxa"/>
             <w:tcBorders>
               <w:top w:val="single" w:sz="2" w:space="0" w:color="000000"/>
               <w:left w:val="single" w:sz="2" w:space="0" w:color="000000"/>
@@ -2433,7 +2510,7 @@
         </w:tc>
         <w:tc>
           <w:tcPr>
-            <w:tcW w:w="2005" w:type="dxa"/>
+            <w:tcW w:w="2006" w:type="dxa"/>
             <w:tcBorders>
               <w:top w:val="single" w:sz="2" w:space="0" w:color="000000"/>
               <w:left w:val="single" w:sz="2" w:space="0" w:color="000000"/>
@@ -2480,7 +2557,7 @@
         </w:tc>
         <w:tc>
           <w:tcPr>
-            <w:tcW w:w="1985" w:type="dxa"/>
+            <w:tcW w:w="1984" w:type="dxa"/>
             <w:tcBorders>
               <w:top w:val="single" w:sz="2" w:space="0" w:color="000000"/>
               <w:left w:val="single" w:sz="2" w:space="0" w:color="000000"/>
@@ -2554,7 +2631,7 @@
         </w:tc>
         <w:tc>
           <w:tcPr>
-            <w:tcW w:w="2005" w:type="dxa"/>
+            <w:tcW w:w="2006" w:type="dxa"/>
             <w:tcBorders>
               <w:top w:val="single" w:sz="2" w:space="0" w:color="000000"/>
               <w:left w:val="single" w:sz="2" w:space="0" w:color="000000"/>
@@ -2602,7 +2679,7 @@
         </w:tc>
         <w:tc>
           <w:tcPr>
-            <w:tcW w:w="1985" w:type="dxa"/>
+            <w:tcW w:w="1984" w:type="dxa"/>
             <w:tcBorders>
               <w:top w:val="single" w:sz="2" w:space="0" w:color="000000"/>
               <w:left w:val="single" w:sz="2" w:space="0" w:color="000000"/>
@@ -2649,7 +2726,7 @@
         </w:tblBorders>
         <w:tblCellMar>
           <w:top w:w="55" w:type="dxa"/>
-          <w:left w:w="44" w:type="dxa"/>
+          <w:left w:w="43" w:type="dxa"/>
           <w:bottom w:w="55" w:type="dxa"/>
           <w:right w:w="55" w:type="dxa"/>
         </w:tblCellMar>
@@ -2657,9 +2734,9 @@
       <w:tblGrid>
         <w:gridCol w:w="1994"/>
         <w:gridCol w:w="1994"/>
-        <w:gridCol w:w="2005"/>
+        <w:gridCol w:w="2006"/>
         <w:gridCol w:w="1994"/>
-        <w:gridCol w:w="1985"/>
+        <w:gridCol w:w="1984"/>
       </w:tblGrid>
       <w:tr>
         <w:trPr/>
@@ -2743,7 +2820,7 @@
         </w:tc>
         <w:tc>
           <w:tcPr>
-            <w:tcW w:w="2005" w:type="dxa"/>
+            <w:tcW w:w="2006" w:type="dxa"/>
             <w:tcBorders>
               <w:top w:val="single" w:sz="2" w:space="0" w:color="000000"/>
               <w:left w:val="single" w:sz="2" w:space="0" w:color="000000"/>
@@ -2791,7 +2868,7 @@
         </w:tc>
         <w:tc>
           <w:tcPr>
-            <w:tcW w:w="1985" w:type="dxa"/>
+            <w:tcW w:w="1984" w:type="dxa"/>
             <w:tcBorders>
               <w:top w:val="single" w:sz="2" w:space="0" w:color="000000"/>
               <w:left w:val="single" w:sz="2" w:space="0" w:color="000000"/>
@@ -2866,7 +2943,7 @@
         </w:tc>
         <w:tc>
           <w:tcPr>
-            <w:tcW w:w="2005" w:type="dxa"/>
+            <w:tcW w:w="2006" w:type="dxa"/>
             <w:tcBorders>
               <w:top w:val="single" w:sz="2" w:space="0" w:color="000000"/>
               <w:left w:val="single" w:sz="2" w:space="0" w:color="000000"/>
@@ -2914,7 +2991,7 @@
         </w:tc>
         <w:tc>
           <w:tcPr>
-            <w:tcW w:w="1985" w:type="dxa"/>
+            <w:tcW w:w="1984" w:type="dxa"/>
             <w:tcBorders>
               <w:top w:val="single" w:sz="2" w:space="0" w:color="000000"/>
               <w:left w:val="single" w:sz="2" w:space="0" w:color="000000"/>
@@ -2989,7 +3066,7 @@
         </w:tc>
         <w:tc>
           <w:tcPr>
-            <w:tcW w:w="2005" w:type="dxa"/>
+            <w:tcW w:w="2006" w:type="dxa"/>
             <w:tcBorders>
               <w:top w:val="single" w:sz="2" w:space="0" w:color="000000"/>
               <w:left w:val="single" w:sz="2" w:space="0" w:color="000000"/>
@@ -3036,7 +3113,7 @@
         </w:tc>
         <w:tc>
           <w:tcPr>
-            <w:tcW w:w="1985" w:type="dxa"/>
+            <w:tcW w:w="1984" w:type="dxa"/>
             <w:tcBorders>
               <w:top w:val="single" w:sz="2" w:space="0" w:color="000000"/>
               <w:left w:val="single" w:sz="2" w:space="0" w:color="000000"/>
@@ -3112,7 +3189,7 @@
         </w:tc>
         <w:tc>
           <w:tcPr>
-            <w:tcW w:w="2005" w:type="dxa"/>
+            <w:tcW w:w="2006" w:type="dxa"/>
             <w:tcBorders>
               <w:top w:val="single" w:sz="2" w:space="0" w:color="000000"/>
               <w:left w:val="single" w:sz="2" w:space="0" w:color="000000"/>
@@ -3160,7 +3237,7 @@
         </w:tc>
         <w:tc>
           <w:tcPr>
-            <w:tcW w:w="1985" w:type="dxa"/>
+            <w:tcW w:w="1984" w:type="dxa"/>
             <w:tcBorders>
               <w:top w:val="single" w:sz="2" w:space="0" w:color="000000"/>
               <w:left w:val="single" w:sz="2" w:space="0" w:color="000000"/>
@@ -3207,7 +3284,7 @@
         </w:tblBorders>
         <w:tblCellMar>
           <w:top w:w="55" w:type="dxa"/>
-          <w:left w:w="44" w:type="dxa"/>
+          <w:left w:w="43" w:type="dxa"/>
           <w:bottom w:w="55" w:type="dxa"/>
           <w:right w:w="55" w:type="dxa"/>
         </w:tblCellMar>
@@ -3215,9 +3292,9 @@
       <w:tblGrid>
         <w:gridCol w:w="1994"/>
         <w:gridCol w:w="1994"/>
-        <w:gridCol w:w="2005"/>
+        <w:gridCol w:w="2006"/>
         <w:gridCol w:w="1994"/>
-        <w:gridCol w:w="1985"/>
+        <w:gridCol w:w="1984"/>
       </w:tblGrid>
       <w:tr>
         <w:trPr/>
@@ -3301,7 +3378,7 @@
         </w:tc>
         <w:tc>
           <w:tcPr>
-            <w:tcW w:w="2005" w:type="dxa"/>
+            <w:tcW w:w="2006" w:type="dxa"/>
             <w:tcBorders>
               <w:top w:val="single" w:sz="2" w:space="0" w:color="000000"/>
               <w:left w:val="single" w:sz="2" w:space="0" w:color="000000"/>
@@ -3349,7 +3426,7 @@
         </w:tc>
         <w:tc>
           <w:tcPr>
-            <w:tcW w:w="1985" w:type="dxa"/>
+            <w:tcW w:w="1984" w:type="dxa"/>
             <w:tcBorders>
               <w:top w:val="single" w:sz="2" w:space="0" w:color="000000"/>
               <w:left w:val="single" w:sz="2" w:space="0" w:color="000000"/>
@@ -3424,7 +3501,7 @@
         </w:tc>
         <w:tc>
           <w:tcPr>
-            <w:tcW w:w="2005" w:type="dxa"/>
+            <w:tcW w:w="2006" w:type="dxa"/>
             <w:tcBorders>
               <w:top w:val="single" w:sz="2" w:space="0" w:color="000000"/>
               <w:left w:val="single" w:sz="2" w:space="0" w:color="000000"/>
@@ -3472,7 +3549,7 @@
         </w:tc>
         <w:tc>
           <w:tcPr>
-            <w:tcW w:w="1985" w:type="dxa"/>
+            <w:tcW w:w="1984" w:type="dxa"/>
             <w:tcBorders>
               <w:top w:val="single" w:sz="2" w:space="0" w:color="000000"/>
               <w:left w:val="single" w:sz="2" w:space="0" w:color="000000"/>
@@ -3547,7 +3624,7 @@
         </w:tc>
         <w:tc>
           <w:tcPr>
-            <w:tcW w:w="2005" w:type="dxa"/>
+            <w:tcW w:w="2006" w:type="dxa"/>
             <w:tcBorders>
               <w:top w:val="single" w:sz="2" w:space="0" w:color="000000"/>
               <w:left w:val="single" w:sz="2" w:space="0" w:color="000000"/>
@@ -3594,7 +3671,7 @@
         </w:tc>
         <w:tc>
           <w:tcPr>
-            <w:tcW w:w="1985" w:type="dxa"/>
+            <w:tcW w:w="1984" w:type="dxa"/>
             <w:tcBorders>
               <w:top w:val="single" w:sz="2" w:space="0" w:color="000000"/>
               <w:left w:val="single" w:sz="2" w:space="0" w:color="000000"/>
@@ -3668,7 +3745,7 @@
         </w:tc>
         <w:tc>
           <w:tcPr>
-            <w:tcW w:w="2005" w:type="dxa"/>
+            <w:tcW w:w="2006" w:type="dxa"/>
             <w:tcBorders>
               <w:top w:val="single" w:sz="2" w:space="0" w:color="000000"/>
               <w:left w:val="single" w:sz="2" w:space="0" w:color="000000"/>
@@ -3715,7 +3792,7 @@
         </w:tc>
         <w:tc>
           <w:tcPr>
-            <w:tcW w:w="1985" w:type="dxa"/>
+            <w:tcW w:w="1984" w:type="dxa"/>
             <w:tcBorders>
               <w:top w:val="single" w:sz="2" w:space="0" w:color="000000"/>
               <w:left w:val="single" w:sz="2" w:space="0" w:color="000000"/>
@@ -3789,7 +3866,7 @@
         </w:tc>
         <w:tc>
           <w:tcPr>
-            <w:tcW w:w="2005" w:type="dxa"/>
+            <w:tcW w:w="2006" w:type="dxa"/>
             <w:tcBorders>
               <w:top w:val="single" w:sz="2" w:space="0" w:color="000000"/>
               <w:left w:val="single" w:sz="2" w:space="0" w:color="000000"/>
@@ -3836,7 +3913,7 @@
         </w:tc>
         <w:tc>
           <w:tcPr>
-            <w:tcW w:w="1985" w:type="dxa"/>
+            <w:tcW w:w="1984" w:type="dxa"/>
             <w:tcBorders>
               <w:top w:val="single" w:sz="2" w:space="0" w:color="000000"/>
               <w:left w:val="single" w:sz="2" w:space="0" w:color="000000"/>
@@ -3910,7 +3987,7 @@
         </w:tc>
         <w:tc>
           <w:tcPr>
-            <w:tcW w:w="2005" w:type="dxa"/>
+            <w:tcW w:w="2006" w:type="dxa"/>
             <w:tcBorders>
               <w:top w:val="single" w:sz="2" w:space="0" w:color="000000"/>
               <w:left w:val="single" w:sz="2" w:space="0" w:color="000000"/>
@@ -3958,7 +4035,7 @@
         </w:tc>
         <w:tc>
           <w:tcPr>
-            <w:tcW w:w="1985" w:type="dxa"/>
+            <w:tcW w:w="1984" w:type="dxa"/>
             <w:tcBorders>
               <w:top w:val="single" w:sz="2" w:space="0" w:color="000000"/>
               <w:left w:val="single" w:sz="2" w:space="0" w:color="000000"/>
@@ -4005,7 +4082,7 @@
         </w:tblBorders>
         <w:tblCellMar>
           <w:top w:w="55" w:type="dxa"/>
-          <w:left w:w="44" w:type="dxa"/>
+          <w:left w:w="43" w:type="dxa"/>
           <w:bottom w:w="55" w:type="dxa"/>
           <w:right w:w="55" w:type="dxa"/>
         </w:tblCellMar>
@@ -4013,9 +4090,9 @@
       <w:tblGrid>
         <w:gridCol w:w="1994"/>
         <w:gridCol w:w="1994"/>
-        <w:gridCol w:w="2005"/>
+        <w:gridCol w:w="2006"/>
         <w:gridCol w:w="1994"/>
-        <w:gridCol w:w="1985"/>
+        <w:gridCol w:w="1984"/>
       </w:tblGrid>
       <w:tr>
         <w:trPr/>
@@ -4099,7 +4176,7 @@
         </w:tc>
         <w:tc>
           <w:tcPr>
-            <w:tcW w:w="2005" w:type="dxa"/>
+            <w:tcW w:w="2006" w:type="dxa"/>
             <w:tcBorders>
               <w:top w:val="single" w:sz="2" w:space="0" w:color="000000"/>
               <w:left w:val="single" w:sz="2" w:space="0" w:color="000000"/>
@@ -4147,7 +4224,7 @@
         </w:tc>
         <w:tc>
           <w:tcPr>
-            <w:tcW w:w="1985" w:type="dxa"/>
+            <w:tcW w:w="1984" w:type="dxa"/>
             <w:tcBorders>
               <w:top w:val="single" w:sz="2" w:space="0" w:color="000000"/>
               <w:left w:val="single" w:sz="2" w:space="0" w:color="000000"/>
@@ -4222,7 +4299,7 @@
         </w:tc>
         <w:tc>
           <w:tcPr>
-            <w:tcW w:w="2005" w:type="dxa"/>
+            <w:tcW w:w="2006" w:type="dxa"/>
             <w:tcBorders>
               <w:top w:val="single" w:sz="2" w:space="0" w:color="000000"/>
               <w:left w:val="single" w:sz="2" w:space="0" w:color="000000"/>
@@ -4270,7 +4347,7 @@
         </w:tc>
         <w:tc>
           <w:tcPr>
-            <w:tcW w:w="1985" w:type="dxa"/>
+            <w:tcW w:w="1984" w:type="dxa"/>
             <w:tcBorders>
               <w:top w:val="single" w:sz="2" w:space="0" w:color="000000"/>
               <w:left w:val="single" w:sz="2" w:space="0" w:color="000000"/>
@@ -4345,7 +4422,7 @@
         </w:tc>
         <w:tc>
           <w:tcPr>
-            <w:tcW w:w="2005" w:type="dxa"/>
+            <w:tcW w:w="2006" w:type="dxa"/>
             <w:tcBorders>
               <w:top w:val="single" w:sz="2" w:space="0" w:color="000000"/>
               <w:left w:val="single" w:sz="2" w:space="0" w:color="000000"/>
@@ -4392,7 +4469,7 @@
         </w:tc>
         <w:tc>
           <w:tcPr>
-            <w:tcW w:w="1985" w:type="dxa"/>
+            <w:tcW w:w="1984" w:type="dxa"/>
             <w:tcBorders>
               <w:top w:val="single" w:sz="2" w:space="0" w:color="000000"/>
               <w:left w:val="single" w:sz="2" w:space="0" w:color="000000"/>
@@ -4466,7 +4543,7 @@
         </w:tc>
         <w:tc>
           <w:tcPr>
-            <w:tcW w:w="2005" w:type="dxa"/>
+            <w:tcW w:w="2006" w:type="dxa"/>
             <w:tcBorders>
               <w:top w:val="single" w:sz="2" w:space="0" w:color="000000"/>
               <w:left w:val="single" w:sz="2" w:space="0" w:color="000000"/>
@@ -4513,7 +4590,7 @@
         </w:tc>
         <w:tc>
           <w:tcPr>
-            <w:tcW w:w="1985" w:type="dxa"/>
+            <w:tcW w:w="1984" w:type="dxa"/>
             <w:tcBorders>
               <w:top w:val="single" w:sz="2" w:space="0" w:color="000000"/>
               <w:left w:val="single" w:sz="2" w:space="0" w:color="000000"/>
@@ -4587,7 +4664,7 @@
         </w:tc>
         <w:tc>
           <w:tcPr>
-            <w:tcW w:w="2005" w:type="dxa"/>
+            <w:tcW w:w="2006" w:type="dxa"/>
             <w:tcBorders>
               <w:top w:val="single" w:sz="2" w:space="0" w:color="000000"/>
               <w:left w:val="single" w:sz="2" w:space="0" w:color="000000"/>
@@ -4634,7 +4711,7 @@
         </w:tc>
         <w:tc>
           <w:tcPr>
-            <w:tcW w:w="1985" w:type="dxa"/>
+            <w:tcW w:w="1984" w:type="dxa"/>
             <w:tcBorders>
               <w:top w:val="single" w:sz="2" w:space="0" w:color="000000"/>
               <w:left w:val="single" w:sz="2" w:space="0" w:color="000000"/>
@@ -4708,7 +4785,7 @@
         </w:tc>
         <w:tc>
           <w:tcPr>
-            <w:tcW w:w="2005" w:type="dxa"/>
+            <w:tcW w:w="2006" w:type="dxa"/>
             <w:tcBorders>
               <w:top w:val="single" w:sz="2" w:space="0" w:color="000000"/>
               <w:left w:val="single" w:sz="2" w:space="0" w:color="000000"/>
@@ -4755,7 +4832,7 @@
         </w:tc>
         <w:tc>
           <w:tcPr>
-            <w:tcW w:w="1985" w:type="dxa"/>
+            <w:tcW w:w="1984" w:type="dxa"/>
             <w:tcBorders>
               <w:top w:val="single" w:sz="2" w:space="0" w:color="000000"/>
               <w:left w:val="single" w:sz="2" w:space="0" w:color="000000"/>
@@ -4829,7 +4906,7 @@
         </w:tc>
         <w:tc>
           <w:tcPr>
-            <w:tcW w:w="2005" w:type="dxa"/>
+            <w:tcW w:w="2006" w:type="dxa"/>
             <w:tcBorders>
               <w:top w:val="single" w:sz="2" w:space="0" w:color="000000"/>
               <w:left w:val="single" w:sz="2" w:space="0" w:color="000000"/>
@@ -4876,7 +4953,7 @@
         </w:tc>
         <w:tc>
           <w:tcPr>
-            <w:tcW w:w="1985" w:type="dxa"/>
+            <w:tcW w:w="1984" w:type="dxa"/>
             <w:tcBorders>
               <w:top w:val="single" w:sz="2" w:space="0" w:color="000000"/>
               <w:left w:val="single" w:sz="2" w:space="0" w:color="000000"/>
@@ -4950,7 +5027,7 @@
         </w:tc>
         <w:tc>
           <w:tcPr>
-            <w:tcW w:w="2005" w:type="dxa"/>
+            <w:tcW w:w="2006" w:type="dxa"/>
             <w:tcBorders>
               <w:top w:val="single" w:sz="2" w:space="0" w:color="000000"/>
               <w:left w:val="single" w:sz="2" w:space="0" w:color="000000"/>
@@ -4998,7 +5075,7 @@
         </w:tc>
         <w:tc>
           <w:tcPr>
-            <w:tcW w:w="1985" w:type="dxa"/>
+            <w:tcW w:w="1984" w:type="dxa"/>
             <w:tcBorders>
               <w:top w:val="single" w:sz="2" w:space="0" w:color="000000"/>
               <w:left w:val="single" w:sz="2" w:space="0" w:color="000000"/>
@@ -5072,7 +5149,7 @@
         </w:tc>
         <w:tc>
           <w:tcPr>
-            <w:tcW w:w="2005" w:type="dxa"/>
+            <w:tcW w:w="2006" w:type="dxa"/>
             <w:tcBorders>
               <w:top w:val="single" w:sz="2" w:space="0" w:color="000000"/>
               <w:left w:val="single" w:sz="2" w:space="0" w:color="000000"/>
@@ -5119,7 +5196,7 @@
         </w:tc>
         <w:tc>
           <w:tcPr>
-            <w:tcW w:w="1985" w:type="dxa"/>
+            <w:tcW w:w="1984" w:type="dxa"/>
             <w:tcBorders>
               <w:top w:val="single" w:sz="2" w:space="0" w:color="000000"/>
               <w:left w:val="single" w:sz="2" w:space="0" w:color="000000"/>
@@ -5193,7 +5270,7 @@
         </w:tc>
         <w:tc>
           <w:tcPr>
-            <w:tcW w:w="2005" w:type="dxa"/>
+            <w:tcW w:w="2006" w:type="dxa"/>
             <w:tcBorders>
               <w:top w:val="single" w:sz="2" w:space="0" w:color="000000"/>
               <w:left w:val="single" w:sz="2" w:space="0" w:color="000000"/>
@@ -5241,7 +5318,7 @@
         </w:tc>
         <w:tc>
           <w:tcPr>
-            <w:tcW w:w="1985" w:type="dxa"/>
+            <w:tcW w:w="1984" w:type="dxa"/>
             <w:tcBorders>
               <w:top w:val="single" w:sz="2" w:space="0" w:color="000000"/>
               <w:left w:val="single" w:sz="2" w:space="0" w:color="000000"/>
@@ -5315,7 +5392,7 @@
         </w:tc>
         <w:tc>
           <w:tcPr>
-            <w:tcW w:w="2005" w:type="dxa"/>
+            <w:tcW w:w="2006" w:type="dxa"/>
             <w:tcBorders>
               <w:top w:val="single" w:sz="2" w:space="0" w:color="000000"/>
               <w:left w:val="single" w:sz="2" w:space="0" w:color="000000"/>
@@ -5363,7 +5440,7 @@
         </w:tc>
         <w:tc>
           <w:tcPr>
-            <w:tcW w:w="1985" w:type="dxa"/>
+            <w:tcW w:w="1984" w:type="dxa"/>
             <w:tcBorders>
               <w:top w:val="single" w:sz="2" w:space="0" w:color="000000"/>
               <w:left w:val="single" w:sz="2" w:space="0" w:color="000000"/>
@@ -5410,7 +5487,7 @@
         </w:tblBorders>
         <w:tblCellMar>
           <w:top w:w="55" w:type="dxa"/>
-          <w:left w:w="44" w:type="dxa"/>
+          <w:left w:w="43" w:type="dxa"/>
           <w:bottom w:w="55" w:type="dxa"/>
           <w:right w:w="55" w:type="dxa"/>
         </w:tblCellMar>
@@ -5418,9 +5495,9 @@
       <w:tblGrid>
         <w:gridCol w:w="1994"/>
         <w:gridCol w:w="1994"/>
-        <w:gridCol w:w="2005"/>
+        <w:gridCol w:w="2006"/>
         <w:gridCol w:w="1994"/>
-        <w:gridCol w:w="1985"/>
+        <w:gridCol w:w="1984"/>
       </w:tblGrid>
       <w:tr>
         <w:trPr/>
@@ -5504,7 +5581,7 @@
         </w:tc>
         <w:tc>
           <w:tcPr>
-            <w:tcW w:w="2005" w:type="dxa"/>
+            <w:tcW w:w="2006" w:type="dxa"/>
             <w:tcBorders>
               <w:top w:val="single" w:sz="2" w:space="0" w:color="000000"/>
               <w:left w:val="single" w:sz="2" w:space="0" w:color="000000"/>
@@ -5552,7 +5629,7 @@
         </w:tc>
         <w:tc>
           <w:tcPr>
-            <w:tcW w:w="1985" w:type="dxa"/>
+            <w:tcW w:w="1984" w:type="dxa"/>
             <w:tcBorders>
               <w:top w:val="single" w:sz="2" w:space="0" w:color="000000"/>
               <w:left w:val="single" w:sz="2" w:space="0" w:color="000000"/>
@@ -5627,7 +5704,7 @@
         </w:tc>
         <w:tc>
           <w:tcPr>
-            <w:tcW w:w="2005" w:type="dxa"/>
+            <w:tcW w:w="2006" w:type="dxa"/>
             <w:tcBorders>
               <w:top w:val="single" w:sz="2" w:space="0" w:color="000000"/>
               <w:left w:val="single" w:sz="2" w:space="0" w:color="000000"/>
@@ -5675,7 +5752,7 @@
         </w:tc>
         <w:tc>
           <w:tcPr>
-            <w:tcW w:w="1985" w:type="dxa"/>
+            <w:tcW w:w="1984" w:type="dxa"/>
             <w:tcBorders>
               <w:top w:val="single" w:sz="2" w:space="0" w:color="000000"/>
               <w:left w:val="single" w:sz="2" w:space="0" w:color="000000"/>
@@ -5750,7 +5827,7 @@
         </w:tc>
         <w:tc>
           <w:tcPr>
-            <w:tcW w:w="2005" w:type="dxa"/>
+            <w:tcW w:w="2006" w:type="dxa"/>
             <w:tcBorders>
               <w:top w:val="single" w:sz="2" w:space="0" w:color="000000"/>
               <w:left w:val="single" w:sz="2" w:space="0" w:color="000000"/>
@@ -5797,7 +5874,7 @@
         </w:tc>
         <w:tc>
           <w:tcPr>
-            <w:tcW w:w="1985" w:type="dxa"/>
+            <w:tcW w:w="1984" w:type="dxa"/>
             <w:tcBorders>
               <w:top w:val="single" w:sz="2" w:space="0" w:color="000000"/>
               <w:left w:val="single" w:sz="2" w:space="0" w:color="000000"/>
@@ -5871,7 +5948,7 @@
         </w:tc>
         <w:tc>
           <w:tcPr>
-            <w:tcW w:w="2005" w:type="dxa"/>
+            <w:tcW w:w="2006" w:type="dxa"/>
             <w:tcBorders>
               <w:top w:val="single" w:sz="2" w:space="0" w:color="000000"/>
               <w:left w:val="single" w:sz="2" w:space="0" w:color="000000"/>
@@ -5918,7 +5995,7 @@
         </w:tc>
         <w:tc>
           <w:tcPr>
-            <w:tcW w:w="1985" w:type="dxa"/>
+            <w:tcW w:w="1984" w:type="dxa"/>
             <w:tcBorders>
               <w:top w:val="single" w:sz="2" w:space="0" w:color="000000"/>
               <w:left w:val="single" w:sz="2" w:space="0" w:color="000000"/>
@@ -5992,7 +6069,7 @@
         </w:tc>
         <w:tc>
           <w:tcPr>
-            <w:tcW w:w="2005" w:type="dxa"/>
+            <w:tcW w:w="2006" w:type="dxa"/>
             <w:tcBorders>
               <w:top w:val="single" w:sz="2" w:space="0" w:color="000000"/>
               <w:left w:val="single" w:sz="2" w:space="0" w:color="000000"/>
@@ -6039,7 +6116,7 @@
         </w:tc>
         <w:tc>
           <w:tcPr>
-            <w:tcW w:w="1985" w:type="dxa"/>
+            <w:tcW w:w="1984" w:type="dxa"/>
             <w:tcBorders>
               <w:top w:val="single" w:sz="2" w:space="0" w:color="000000"/>
               <w:left w:val="single" w:sz="2" w:space="0" w:color="000000"/>
@@ -6086,7 +6163,7 @@
         </w:tblBorders>
         <w:tblCellMar>
           <w:top w:w="55" w:type="dxa"/>
-          <w:left w:w="44" w:type="dxa"/>
+          <w:left w:w="43" w:type="dxa"/>
           <w:bottom w:w="55" w:type="dxa"/>
           <w:right w:w="55" w:type="dxa"/>
         </w:tblCellMar>
@@ -6094,9 +6171,9 @@
       <w:tblGrid>
         <w:gridCol w:w="1994"/>
         <w:gridCol w:w="1994"/>
-        <w:gridCol w:w="2005"/>
+        <w:gridCol w:w="2006"/>
         <w:gridCol w:w="1994"/>
-        <w:gridCol w:w="1985"/>
+        <w:gridCol w:w="1984"/>
       </w:tblGrid>
       <w:tr>
         <w:trPr/>
@@ -6180,7 +6257,7 @@
         </w:tc>
         <w:tc>
           <w:tcPr>
-            <w:tcW w:w="2005" w:type="dxa"/>
+            <w:tcW w:w="2006" w:type="dxa"/>
             <w:tcBorders>
               <w:top w:val="single" w:sz="2" w:space="0" w:color="000000"/>
               <w:left w:val="single" w:sz="2" w:space="0" w:color="000000"/>
@@ -6228,7 +6305,7 @@
         </w:tc>
         <w:tc>
           <w:tcPr>
-            <w:tcW w:w="1985" w:type="dxa"/>
+            <w:tcW w:w="1984" w:type="dxa"/>
             <w:tcBorders>
               <w:top w:val="single" w:sz="2" w:space="0" w:color="000000"/>
               <w:left w:val="single" w:sz="2" w:space="0" w:color="000000"/>
@@ -6303,7 +6380,7 @@
         </w:tc>
         <w:tc>
           <w:tcPr>
-            <w:tcW w:w="2005" w:type="dxa"/>
+            <w:tcW w:w="2006" w:type="dxa"/>
             <w:tcBorders>
               <w:top w:val="single" w:sz="2" w:space="0" w:color="000000"/>
               <w:left w:val="single" w:sz="2" w:space="0" w:color="000000"/>
@@ -6351,7 +6428,7 @@
         </w:tc>
         <w:tc>
           <w:tcPr>
-            <w:tcW w:w="1985" w:type="dxa"/>
+            <w:tcW w:w="1984" w:type="dxa"/>
             <w:tcBorders>
               <w:top w:val="single" w:sz="2" w:space="0" w:color="000000"/>
               <w:left w:val="single" w:sz="2" w:space="0" w:color="000000"/>
@@ -6426,7 +6503,7 @@
         </w:tc>
         <w:tc>
           <w:tcPr>
-            <w:tcW w:w="2005" w:type="dxa"/>
+            <w:tcW w:w="2006" w:type="dxa"/>
             <w:tcBorders>
               <w:top w:val="single" w:sz="2" w:space="0" w:color="000000"/>
               <w:left w:val="single" w:sz="2" w:space="0" w:color="000000"/>
@@ -6473,7 +6550,7 @@
         </w:tc>
         <w:tc>
           <w:tcPr>
-            <w:tcW w:w="1985" w:type="dxa"/>
+            <w:tcW w:w="1984" w:type="dxa"/>
             <w:tcBorders>
               <w:top w:val="single" w:sz="2" w:space="0" w:color="000000"/>
               <w:left w:val="single" w:sz="2" w:space="0" w:color="000000"/>
@@ -6547,7 +6624,7 @@
         </w:tc>
         <w:tc>
           <w:tcPr>
-            <w:tcW w:w="2005" w:type="dxa"/>
+            <w:tcW w:w="2006" w:type="dxa"/>
             <w:tcBorders>
               <w:top w:val="single" w:sz="2" w:space="0" w:color="000000"/>
               <w:left w:val="single" w:sz="2" w:space="0" w:color="000000"/>
@@ -6594,7 +6671,7 @@
         </w:tc>
         <w:tc>
           <w:tcPr>
-            <w:tcW w:w="1985" w:type="dxa"/>
+            <w:tcW w:w="1984" w:type="dxa"/>
             <w:tcBorders>
               <w:top w:val="single" w:sz="2" w:space="0" w:color="000000"/>
               <w:left w:val="single" w:sz="2" w:space="0" w:color="000000"/>
@@ -6668,7 +6745,7 @@
         </w:tc>
         <w:tc>
           <w:tcPr>
-            <w:tcW w:w="2005" w:type="dxa"/>
+            <w:tcW w:w="2006" w:type="dxa"/>
             <w:tcBorders>
               <w:top w:val="single" w:sz="2" w:space="0" w:color="000000"/>
               <w:left w:val="single" w:sz="2" w:space="0" w:color="000000"/>
@@ -6715,7 +6792,7 @@
         </w:tc>
         <w:tc>
           <w:tcPr>
-            <w:tcW w:w="1985" w:type="dxa"/>
+            <w:tcW w:w="1984" w:type="dxa"/>
             <w:tcBorders>
               <w:top w:val="single" w:sz="2" w:space="0" w:color="000000"/>
               <w:left w:val="single" w:sz="2" w:space="0" w:color="000000"/>
@@ -6789,7 +6866,7 @@
         </w:tc>
         <w:tc>
           <w:tcPr>
-            <w:tcW w:w="2005" w:type="dxa"/>
+            <w:tcW w:w="2006" w:type="dxa"/>
             <w:tcBorders>
               <w:top w:val="single" w:sz="2" w:space="0" w:color="000000"/>
               <w:left w:val="single" w:sz="2" w:space="0" w:color="000000"/>
@@ -6836,7 +6913,7 @@
         </w:tc>
         <w:tc>
           <w:tcPr>
-            <w:tcW w:w="1985" w:type="dxa"/>
+            <w:tcW w:w="1984" w:type="dxa"/>
             <w:tcBorders>
               <w:top w:val="single" w:sz="2" w:space="0" w:color="000000"/>
               <w:left w:val="single" w:sz="2" w:space="0" w:color="000000"/>
@@ -6910,7 +6987,7 @@
         </w:tc>
         <w:tc>
           <w:tcPr>
-            <w:tcW w:w="2005" w:type="dxa"/>
+            <w:tcW w:w="2006" w:type="dxa"/>
             <w:tcBorders>
               <w:top w:val="single" w:sz="2" w:space="0" w:color="000000"/>
               <w:left w:val="single" w:sz="2" w:space="0" w:color="000000"/>
@@ -6958,7 +7035,7 @@
         </w:tc>
         <w:tc>
           <w:tcPr>
-            <w:tcW w:w="1985" w:type="dxa"/>
+            <w:tcW w:w="1984" w:type="dxa"/>
             <w:tcBorders>
               <w:top w:val="single" w:sz="2" w:space="0" w:color="000000"/>
               <w:left w:val="single" w:sz="2" w:space="0" w:color="000000"/>
@@ -7005,7 +7082,7 @@
         </w:tblBorders>
         <w:tblCellMar>
           <w:top w:w="55" w:type="dxa"/>
-          <w:left w:w="44" w:type="dxa"/>
+          <w:left w:w="43" w:type="dxa"/>
           <w:bottom w:w="55" w:type="dxa"/>
           <w:right w:w="55" w:type="dxa"/>
         </w:tblCellMar>
@@ -7013,9 +7090,9 @@
       <w:tblGrid>
         <w:gridCol w:w="1994"/>
         <w:gridCol w:w="1994"/>
-        <w:gridCol w:w="2005"/>
+        <w:gridCol w:w="2006"/>
         <w:gridCol w:w="1994"/>
-        <w:gridCol w:w="1985"/>
+        <w:gridCol w:w="1984"/>
       </w:tblGrid>
       <w:tr>
         <w:trPr/>
@@ -7099,7 +7176,7 @@
         </w:tc>
         <w:tc>
           <w:tcPr>
-            <w:tcW w:w="2005" w:type="dxa"/>
+            <w:tcW w:w="2006" w:type="dxa"/>
             <w:tcBorders>
               <w:top w:val="single" w:sz="2" w:space="0" w:color="000000"/>
               <w:left w:val="single" w:sz="2" w:space="0" w:color="000000"/>
@@ -7147,7 +7224,7 @@
         </w:tc>
         <w:tc>
           <w:tcPr>
-            <w:tcW w:w="1985" w:type="dxa"/>
+            <w:tcW w:w="1984" w:type="dxa"/>
             <w:tcBorders>
               <w:top w:val="single" w:sz="2" w:space="0" w:color="000000"/>
               <w:left w:val="single" w:sz="2" w:space="0" w:color="000000"/>
@@ -7222,7 +7299,7 @@
         </w:tc>
         <w:tc>
           <w:tcPr>
-            <w:tcW w:w="2005" w:type="dxa"/>
+            <w:tcW w:w="2006" w:type="dxa"/>
             <w:tcBorders>
               <w:top w:val="single" w:sz="2" w:space="0" w:color="000000"/>
               <w:left w:val="single" w:sz="2" w:space="0" w:color="000000"/>
@@ -7270,7 +7347,7 @@
         </w:tc>
         <w:tc>
           <w:tcPr>
-            <w:tcW w:w="1985" w:type="dxa"/>
+            <w:tcW w:w="1984" w:type="dxa"/>
             <w:tcBorders>
               <w:top w:val="single" w:sz="2" w:space="0" w:color="000000"/>
               <w:left w:val="single" w:sz="2" w:space="0" w:color="000000"/>
@@ -7345,7 +7422,7 @@
         </w:tc>
         <w:tc>
           <w:tcPr>
-            <w:tcW w:w="2005" w:type="dxa"/>
+            <w:tcW w:w="2006" w:type="dxa"/>
             <w:tcBorders>
               <w:top w:val="single" w:sz="2" w:space="0" w:color="000000"/>
               <w:left w:val="single" w:sz="2" w:space="0" w:color="000000"/>
@@ -7392,7 +7469,7 @@
         </w:tc>
         <w:tc>
           <w:tcPr>
-            <w:tcW w:w="1985" w:type="dxa"/>
+            <w:tcW w:w="1984" w:type="dxa"/>
             <w:tcBorders>
               <w:top w:val="single" w:sz="2" w:space="0" w:color="000000"/>
               <w:left w:val="single" w:sz="2" w:space="0" w:color="000000"/>
@@ -12113,6 +12190,259 @@
       <w:rFonts w:cs="OpenSymbol"/>
     </w:rPr>
   </w:style>
+  <w:style w:type="character" w:styleId="ListLabel532">
+    <w:name w:val="ListLabel 532"/>
+    <w:qFormat/>
+    <w:rPr>
+      <w:rFonts w:cs="OpenSymbol"/>
+    </w:rPr>
+  </w:style>
+  <w:style w:type="character" w:styleId="ListLabel533">
+    <w:name w:val="ListLabel 533"/>
+    <w:qFormat/>
+    <w:rPr>
+      <w:rFonts w:cs="OpenSymbol"/>
+    </w:rPr>
+  </w:style>
+  <w:style w:type="character" w:styleId="ListLabel534">
+    <w:name w:val="ListLabel 534"/>
+    <w:qFormat/>
+    <w:rPr>
+      <w:rFonts w:cs="OpenSymbol"/>
+    </w:rPr>
+  </w:style>
+  <w:style w:type="character" w:styleId="ListLabel535">
+    <w:name w:val="ListLabel 535"/>
+    <w:qFormat/>
+    <w:rPr>
+      <w:rFonts w:cs="OpenSymbol"/>
+    </w:rPr>
+  </w:style>
+  <w:style w:type="character" w:styleId="ListLabel536">
+    <w:name w:val="ListLabel 536"/>
+    <w:qFormat/>
+    <w:rPr>
+      <w:rFonts w:cs="OpenSymbol"/>
+    </w:rPr>
+  </w:style>
+  <w:style w:type="character" w:styleId="ListLabel537">
+    <w:name w:val="ListLabel 537"/>
+    <w:qFormat/>
+    <w:rPr>
+      <w:rFonts w:cs="OpenSymbol"/>
+    </w:rPr>
+  </w:style>
+  <w:style w:type="character" w:styleId="ListLabel538">
+    <w:name w:val="ListLabel 538"/>
+    <w:qFormat/>
+    <w:rPr>
+      <w:rFonts w:cs="OpenSymbol"/>
+    </w:rPr>
+  </w:style>
+  <w:style w:type="character" w:styleId="ListLabel539">
+    <w:name w:val="ListLabel 539"/>
+    <w:qFormat/>
+    <w:rPr>
+      <w:rFonts w:cs="OpenSymbol"/>
+    </w:rPr>
+  </w:style>
+  <w:style w:type="character" w:styleId="ListLabel540">
+    <w:name w:val="ListLabel 540"/>
+    <w:qFormat/>
+    <w:rPr>
+      <w:rFonts w:cs="OpenSymbol"/>
+    </w:rPr>
+  </w:style>
+  <w:style w:type="character" w:styleId="ListLabel541">
+    <w:name w:val="ListLabel 541"/>
+    <w:qFormat/>
+    <w:rPr>
+      <w:rFonts w:cs="OpenSymbol"/>
+    </w:rPr>
+  </w:style>
+  <w:style w:type="character" w:styleId="ListLabel542">
+    <w:name w:val="ListLabel 542"/>
+    <w:qFormat/>
+    <w:rPr>
+      <w:rFonts w:cs="OpenSymbol"/>
+    </w:rPr>
+  </w:style>
+  <w:style w:type="character" w:styleId="ListLabel543">
+    <w:name w:val="ListLabel 543"/>
+    <w:qFormat/>
+    <w:rPr>
+      <w:rFonts w:cs="OpenSymbol"/>
+    </w:rPr>
+  </w:style>
+  <w:style w:type="character" w:styleId="ListLabel544">
+    <w:name w:val="ListLabel 544"/>
+    <w:qFormat/>
+    <w:rPr>
+      <w:rFonts w:cs="OpenSymbol"/>
+    </w:rPr>
+  </w:style>
+  <w:style w:type="character" w:styleId="ListLabel545">
+    <w:name w:val="ListLabel 545"/>
+    <w:qFormat/>
+    <w:rPr>
+      <w:rFonts w:cs="OpenSymbol"/>
+    </w:rPr>
+  </w:style>
+  <w:style w:type="character" w:styleId="ListLabel546">
+    <w:name w:val="ListLabel 546"/>
+    <w:qFormat/>
+    <w:rPr>
+      <w:rFonts w:cs="OpenSymbol"/>
+    </w:rPr>
+  </w:style>
+  <w:style w:type="character" w:styleId="ListLabel547">
+    <w:name w:val="ListLabel 547"/>
+    <w:qFormat/>
+    <w:rPr>
+      <w:rFonts w:cs="OpenSymbol"/>
+    </w:rPr>
+  </w:style>
+  <w:style w:type="character" w:styleId="ListLabel548">
+    <w:name w:val="ListLabel 548"/>
+    <w:qFormat/>
+    <w:rPr>
+      <w:rFonts w:cs="OpenSymbol"/>
+    </w:rPr>
+  </w:style>
+  <w:style w:type="character" w:styleId="ListLabel549">
+    <w:name w:val="ListLabel 549"/>
+    <w:qFormat/>
+    <w:rPr>
+      <w:rFonts w:cs="OpenSymbol"/>
+    </w:rPr>
+  </w:style>
+  <w:style w:type="character" w:styleId="ListLabel550">
+    <w:name w:val="ListLabel 550"/>
+    <w:qFormat/>
+    <w:rPr>
+      <w:rFonts w:cs="OpenSymbol"/>
+      <w:b w:val="false"/>
+    </w:rPr>
+  </w:style>
+  <w:style w:type="character" w:styleId="ListLabel551">
+    <w:name w:val="ListLabel 551"/>
+    <w:qFormat/>
+    <w:rPr>
+      <w:rFonts w:cs="OpenSymbol"/>
+    </w:rPr>
+  </w:style>
+  <w:style w:type="character" w:styleId="ListLabel552">
+    <w:name w:val="ListLabel 552"/>
+    <w:qFormat/>
+    <w:rPr>
+      <w:rFonts w:cs="OpenSymbol"/>
+    </w:rPr>
+  </w:style>
+  <w:style w:type="character" w:styleId="ListLabel553">
+    <w:name w:val="ListLabel 553"/>
+    <w:qFormat/>
+    <w:rPr>
+      <w:rFonts w:cs="OpenSymbol"/>
+    </w:rPr>
+  </w:style>
+  <w:style w:type="character" w:styleId="ListLabel554">
+    <w:name w:val="ListLabel 554"/>
+    <w:qFormat/>
+    <w:rPr>
+      <w:rFonts w:cs="OpenSymbol"/>
+    </w:rPr>
+  </w:style>
+  <w:style w:type="character" w:styleId="ListLabel555">
+    <w:name w:val="ListLabel 555"/>
+    <w:qFormat/>
+    <w:rPr>
+      <w:rFonts w:cs="OpenSymbol"/>
+    </w:rPr>
+  </w:style>
+  <w:style w:type="character" w:styleId="ListLabel556">
+    <w:name w:val="ListLabel 556"/>
+    <w:qFormat/>
+    <w:rPr>
+      <w:rFonts w:cs="OpenSymbol"/>
+    </w:rPr>
+  </w:style>
+  <w:style w:type="character" w:styleId="ListLabel557">
+    <w:name w:val="ListLabel 557"/>
+    <w:qFormat/>
+    <w:rPr>
+      <w:rFonts w:cs="OpenSymbol"/>
+    </w:rPr>
+  </w:style>
+  <w:style w:type="character" w:styleId="ListLabel558">
+    <w:name w:val="ListLabel 558"/>
+    <w:qFormat/>
+    <w:rPr>
+      <w:rFonts w:cs="OpenSymbol"/>
+    </w:rPr>
+  </w:style>
+  <w:style w:type="character" w:styleId="ListLabel559">
+    <w:name w:val="ListLabel 559"/>
+    <w:qFormat/>
+    <w:rPr>
+      <w:rFonts w:cs="OpenSymbol"/>
+    </w:rPr>
+  </w:style>
+  <w:style w:type="character" w:styleId="ListLabel560">
+    <w:name w:val="ListLabel 560"/>
+    <w:qFormat/>
+    <w:rPr>
+      <w:rFonts w:cs="OpenSymbol"/>
+    </w:rPr>
+  </w:style>
+  <w:style w:type="character" w:styleId="ListLabel561">
+    <w:name w:val="ListLabel 561"/>
+    <w:qFormat/>
+    <w:rPr>
+      <w:rFonts w:cs="OpenSymbol"/>
+    </w:rPr>
+  </w:style>
+  <w:style w:type="character" w:styleId="ListLabel562">
+    <w:name w:val="ListLabel 562"/>
+    <w:qFormat/>
+    <w:rPr>
+      <w:rFonts w:cs="OpenSymbol"/>
+    </w:rPr>
+  </w:style>
+  <w:style w:type="character" w:styleId="ListLabel563">
+    <w:name w:val="ListLabel 563"/>
+    <w:qFormat/>
+    <w:rPr>
+      <w:rFonts w:cs="OpenSymbol"/>
+    </w:rPr>
+  </w:style>
+  <w:style w:type="character" w:styleId="ListLabel564">
+    <w:name w:val="ListLabel 564"/>
+    <w:qFormat/>
+    <w:rPr>
+      <w:rFonts w:cs="OpenSymbol"/>
+    </w:rPr>
+  </w:style>
+  <w:style w:type="character" w:styleId="ListLabel565">
+    <w:name w:val="ListLabel 565"/>
+    <w:qFormat/>
+    <w:rPr>
+      <w:rFonts w:cs="OpenSymbol"/>
+    </w:rPr>
+  </w:style>
+  <w:style w:type="character" w:styleId="ListLabel566">
+    <w:name w:val="ListLabel 566"/>
+    <w:qFormat/>
+    <w:rPr>
+      <w:rFonts w:cs="OpenSymbol"/>
+    </w:rPr>
+  </w:style>
+  <w:style w:type="character" w:styleId="ListLabel567">
+    <w:name w:val="ListLabel 567"/>
+    <w:qFormat/>
+    <w:rPr>
+      <w:rFonts w:cs="OpenSymbol"/>
+    </w:rPr>
+  </w:style>
   <w:style w:type="paragraph" w:styleId="Heading">
     <w:name w:val="Heading"/>
     <w:basedOn w:val="Normal"/>

--- a/labs/db-access/docs/db-access.docx
+++ b/labs/db-access/docs/db-access.docx
@@ -520,14 +520,7 @@
           <w:b/>
           <w:bCs/>
         </w:rPr>
-        <w:t xml:space="preserve">*** a full description of the database can be viewed in the appendix section at the end of this document. </w:t>
-      </w:r>
-      <w:r>
-        <w:rPr>
-          <w:b/>
-          <w:bCs/>
-        </w:rPr>
-        <w:t xml:space="preserve"> </w:t>
+        <w:t xml:space="preserve">*** a full description of the database can be viewed in the appendix section at the end of this document.  </w:t>
       </w:r>
       <w:r>
         <w:rPr>
@@ -611,7 +604,7 @@
         </w:tblBorders>
         <w:tblCellMar>
           <w:top w:w="55" w:type="dxa"/>
-          <w:left w:w="43" w:type="dxa"/>
+          <w:left w:w="42" w:type="dxa"/>
           <w:bottom w:w="55" w:type="dxa"/>
           <w:right w:w="55" w:type="dxa"/>
         </w:tblCellMar>
@@ -1566,7 +1559,7 @@
       </w:pPr>
       <w:r>
         <w:rPr>
-          <w:rFonts w:eastAsia="Noto Sans CJK SC" w:cs="Lohit Devanagari" w:ascii="Liberation Serif" w:hAnsi="Liberation Serif"/>
+          <w:rFonts w:eastAsia="Noto Sans CJK SC" w:cs="Lohit Devanagari"/>
           <w:color w:val="auto"/>
           <w:kern w:val="2"/>
           <w:sz w:val="24"/>
@@ -1991,7 +1984,7 @@
                 <wp:positionV relativeFrom="paragraph">
                   <wp:posOffset>123190</wp:posOffset>
                 </wp:positionV>
-                <wp:extent cx="5565775" cy="525145"/>
+                <wp:extent cx="5566410" cy="525145"/>
                 <wp:effectExtent l="0" t="0" r="0" b="0"/>
                 <wp:wrapNone/>
                 <wp:docPr id="1" name="Shape1"/>
@@ -2002,7 +1995,7 @@
                       <wps:spPr>
                         <a:xfrm>
                           <a:off x="0" y="0"/>
-                          <a:ext cx="5565240" cy="524520"/>
+                          <a:ext cx="5565600" cy="524520"/>
                         </a:xfrm>
                         <a:prstGeom prst="rect">
                           <a:avLst/>
@@ -2025,7 +2018,7 @@
                           <w:p>
                             <w:pPr>
                               <w:pStyle w:val="FrameContents"/>
-                              <w:overflowPunct w:val="false"/>
+                              <w:overflowPunct w:val="true"/>
                               <w:rPr/>
                             </w:pPr>
                             <w:r>
@@ -2034,7 +2027,23 @@
                                 <w:sz w:val="24"/>
                                 <w:szCs w:val="24"/>
                               </w:rPr>
-                              <w:t>This lab was developed for the Labtainer framework by the Naval Postgraduate School, Center for Cybersecurity and Cyber Operations under a National Science Foundation Award.  This work is in the public domain, and cannot be copyrighted.</w:t>
+                              <w:t xml:space="preserve">This lab was developed for the Labtainer framework by the Naval Postgraduate School, Center for Cybersecurity and Cyber Operations under  National Science Foundation Award </w:t>
+                            </w:r>
+                            <w:r>
+                              <w:rPr>
+                                <w:color w:val="00000A"/>
+                                <w:sz w:val="24"/>
+                                <w:szCs w:val="24"/>
+                              </w:rPr>
+                              <w:t>Number 1932950</w:t>
+                            </w:r>
+                            <w:r>
+                              <w:rPr>
+                                <w:color w:val="00000A"/>
+                                <w:sz w:val="24"/>
+                                <w:szCs w:val="24"/>
+                              </w:rPr>
+                              <w:t>.  This work is in the public domain, and cannot be copyrighted.</w:t>
                             </w:r>
                           </w:p>
                         </w:txbxContent>
@@ -2050,7 +2059,7 @@
           </mc:Choice>
           <mc:Fallback>
             <w:pict>
-              <v:rect id="shape_0" ID="Shape1" stroked="t" style="position:absolute;margin-left:22.8pt;margin-top:9.7pt;width:438.15pt;height:41.25pt">
+              <v:rect id="shape_0" ID="Shape1" stroked="t" style="position:absolute;margin-left:22.8pt;margin-top:9.7pt;width:438.2pt;height:41.25pt">
                 <w10:wrap type="square"/>
                 <v:fill o:detectmouseclick="t" on="false"/>
                 <v:stroke color="black" joinstyle="round" endcap="flat"/>
@@ -2059,7 +2068,7 @@
                     <w:p>
                       <w:pPr>
                         <w:pStyle w:val="FrameContents"/>
-                        <w:overflowPunct w:val="false"/>
+                        <w:overflowPunct w:val="true"/>
                         <w:rPr/>
                       </w:pPr>
                       <w:r>
@@ -2068,7 +2077,23 @@
                           <w:sz w:val="24"/>
                           <w:szCs w:val="24"/>
                         </w:rPr>
-                        <w:t>This lab was developed for the Labtainer framework by the Naval Postgraduate School, Center for Cybersecurity and Cyber Operations under a National Science Foundation Award.  This work is in the public domain, and cannot be copyrighted.</w:t>
+                        <w:t xml:space="preserve">This lab was developed for the Labtainer framework by the Naval Postgraduate School, Center for Cybersecurity and Cyber Operations under  National Science Foundation Award </w:t>
+                      </w:r>
+                      <w:r>
+                        <w:rPr>
+                          <w:color w:val="00000A"/>
+                          <w:sz w:val="24"/>
+                          <w:szCs w:val="24"/>
+                        </w:rPr>
+                        <w:t>Number 1932950</w:t>
+                      </w:r>
+                      <w:r>
+                        <w:rPr>
+                          <w:color w:val="00000A"/>
+                          <w:sz w:val="24"/>
+                          <w:szCs w:val="24"/>
+                        </w:rPr>
+                        <w:t>.  This work is in the public domain, and cannot be copyrighted.</w:t>
                       </w:r>
                     </w:p>
                   </w:txbxContent>
@@ -2171,7 +2196,7 @@
         </w:tblBorders>
         <w:tblCellMar>
           <w:top w:w="55" w:type="dxa"/>
-          <w:left w:w="43" w:type="dxa"/>
+          <w:left w:w="42" w:type="dxa"/>
           <w:bottom w:w="55" w:type="dxa"/>
           <w:right w:w="55" w:type="dxa"/>
         </w:tblCellMar>
@@ -2726,7 +2751,7 @@
         </w:tblBorders>
         <w:tblCellMar>
           <w:top w:w="55" w:type="dxa"/>
-          <w:left w:w="43" w:type="dxa"/>
+          <w:left w:w="42" w:type="dxa"/>
           <w:bottom w:w="55" w:type="dxa"/>
           <w:right w:w="55" w:type="dxa"/>
         </w:tblCellMar>
@@ -3284,7 +3309,7 @@
         </w:tblBorders>
         <w:tblCellMar>
           <w:top w:w="55" w:type="dxa"/>
-          <w:left w:w="43" w:type="dxa"/>
+          <w:left w:w="42" w:type="dxa"/>
           <w:bottom w:w="55" w:type="dxa"/>
           <w:right w:w="55" w:type="dxa"/>
         </w:tblCellMar>
@@ -4082,7 +4107,7 @@
         </w:tblBorders>
         <w:tblCellMar>
           <w:top w:w="55" w:type="dxa"/>
-          <w:left w:w="43" w:type="dxa"/>
+          <w:left w:w="42" w:type="dxa"/>
           <w:bottom w:w="55" w:type="dxa"/>
           <w:right w:w="55" w:type="dxa"/>
         </w:tblCellMar>
@@ -5487,7 +5512,7 @@
         </w:tblBorders>
         <w:tblCellMar>
           <w:top w:w="55" w:type="dxa"/>
-          <w:left w:w="43" w:type="dxa"/>
+          <w:left w:w="42" w:type="dxa"/>
           <w:bottom w:w="55" w:type="dxa"/>
           <w:right w:w="55" w:type="dxa"/>
         </w:tblCellMar>
@@ -6163,7 +6188,7 @@
         </w:tblBorders>
         <w:tblCellMar>
           <w:top w:w="55" w:type="dxa"/>
-          <w:left w:w="43" w:type="dxa"/>
+          <w:left w:w="42" w:type="dxa"/>
           <w:bottom w:w="55" w:type="dxa"/>
           <w:right w:w="55" w:type="dxa"/>
         </w:tblCellMar>
@@ -7082,7 +7107,7 @@
         </w:tblBorders>
         <w:tblCellMar>
           <w:top w:w="55" w:type="dxa"/>
-          <w:left w:w="43" w:type="dxa"/>
+          <w:left w:w="42" w:type="dxa"/>
           <w:bottom w:w="55" w:type="dxa"/>
           <w:right w:w="55" w:type="dxa"/>
         </w:tblCellMar>
@@ -12443,6 +12468,259 @@
       <w:rFonts w:cs="OpenSymbol"/>
     </w:rPr>
   </w:style>
+  <w:style w:type="character" w:styleId="ListLabel568">
+    <w:name w:val="ListLabel 568"/>
+    <w:qFormat/>
+    <w:rPr>
+      <w:rFonts w:cs="OpenSymbol"/>
+    </w:rPr>
+  </w:style>
+  <w:style w:type="character" w:styleId="ListLabel569">
+    <w:name w:val="ListLabel 569"/>
+    <w:qFormat/>
+    <w:rPr>
+      <w:rFonts w:cs="OpenSymbol"/>
+    </w:rPr>
+  </w:style>
+  <w:style w:type="character" w:styleId="ListLabel570">
+    <w:name w:val="ListLabel 570"/>
+    <w:qFormat/>
+    <w:rPr>
+      <w:rFonts w:cs="OpenSymbol"/>
+    </w:rPr>
+  </w:style>
+  <w:style w:type="character" w:styleId="ListLabel571">
+    <w:name w:val="ListLabel 571"/>
+    <w:qFormat/>
+    <w:rPr>
+      <w:rFonts w:cs="OpenSymbol"/>
+    </w:rPr>
+  </w:style>
+  <w:style w:type="character" w:styleId="ListLabel572">
+    <w:name w:val="ListLabel 572"/>
+    <w:qFormat/>
+    <w:rPr>
+      <w:rFonts w:cs="OpenSymbol"/>
+    </w:rPr>
+  </w:style>
+  <w:style w:type="character" w:styleId="ListLabel573">
+    <w:name w:val="ListLabel 573"/>
+    <w:qFormat/>
+    <w:rPr>
+      <w:rFonts w:cs="OpenSymbol"/>
+    </w:rPr>
+  </w:style>
+  <w:style w:type="character" w:styleId="ListLabel574">
+    <w:name w:val="ListLabel 574"/>
+    <w:qFormat/>
+    <w:rPr>
+      <w:rFonts w:cs="OpenSymbol"/>
+    </w:rPr>
+  </w:style>
+  <w:style w:type="character" w:styleId="ListLabel575">
+    <w:name w:val="ListLabel 575"/>
+    <w:qFormat/>
+    <w:rPr>
+      <w:rFonts w:cs="OpenSymbol"/>
+    </w:rPr>
+  </w:style>
+  <w:style w:type="character" w:styleId="ListLabel576">
+    <w:name w:val="ListLabel 576"/>
+    <w:qFormat/>
+    <w:rPr>
+      <w:rFonts w:cs="OpenSymbol"/>
+    </w:rPr>
+  </w:style>
+  <w:style w:type="character" w:styleId="ListLabel577">
+    <w:name w:val="ListLabel 577"/>
+    <w:qFormat/>
+    <w:rPr>
+      <w:rFonts w:cs="OpenSymbol"/>
+    </w:rPr>
+  </w:style>
+  <w:style w:type="character" w:styleId="ListLabel578">
+    <w:name w:val="ListLabel 578"/>
+    <w:qFormat/>
+    <w:rPr>
+      <w:rFonts w:cs="OpenSymbol"/>
+    </w:rPr>
+  </w:style>
+  <w:style w:type="character" w:styleId="ListLabel579">
+    <w:name w:val="ListLabel 579"/>
+    <w:qFormat/>
+    <w:rPr>
+      <w:rFonts w:cs="OpenSymbol"/>
+    </w:rPr>
+  </w:style>
+  <w:style w:type="character" w:styleId="ListLabel580">
+    <w:name w:val="ListLabel 580"/>
+    <w:qFormat/>
+    <w:rPr>
+      <w:rFonts w:cs="OpenSymbol"/>
+    </w:rPr>
+  </w:style>
+  <w:style w:type="character" w:styleId="ListLabel581">
+    <w:name w:val="ListLabel 581"/>
+    <w:qFormat/>
+    <w:rPr>
+      <w:rFonts w:cs="OpenSymbol"/>
+    </w:rPr>
+  </w:style>
+  <w:style w:type="character" w:styleId="ListLabel582">
+    <w:name w:val="ListLabel 582"/>
+    <w:qFormat/>
+    <w:rPr>
+      <w:rFonts w:cs="OpenSymbol"/>
+    </w:rPr>
+  </w:style>
+  <w:style w:type="character" w:styleId="ListLabel583">
+    <w:name w:val="ListLabel 583"/>
+    <w:qFormat/>
+    <w:rPr>
+      <w:rFonts w:cs="OpenSymbol"/>
+    </w:rPr>
+  </w:style>
+  <w:style w:type="character" w:styleId="ListLabel584">
+    <w:name w:val="ListLabel 584"/>
+    <w:qFormat/>
+    <w:rPr>
+      <w:rFonts w:cs="OpenSymbol"/>
+    </w:rPr>
+  </w:style>
+  <w:style w:type="character" w:styleId="ListLabel585">
+    <w:name w:val="ListLabel 585"/>
+    <w:qFormat/>
+    <w:rPr>
+      <w:rFonts w:cs="OpenSymbol"/>
+    </w:rPr>
+  </w:style>
+  <w:style w:type="character" w:styleId="ListLabel586">
+    <w:name w:val="ListLabel 586"/>
+    <w:qFormat/>
+    <w:rPr>
+      <w:rFonts w:cs="OpenSymbol"/>
+      <w:b w:val="false"/>
+    </w:rPr>
+  </w:style>
+  <w:style w:type="character" w:styleId="ListLabel587">
+    <w:name w:val="ListLabel 587"/>
+    <w:qFormat/>
+    <w:rPr>
+      <w:rFonts w:cs="OpenSymbol"/>
+    </w:rPr>
+  </w:style>
+  <w:style w:type="character" w:styleId="ListLabel588">
+    <w:name w:val="ListLabel 588"/>
+    <w:qFormat/>
+    <w:rPr>
+      <w:rFonts w:cs="OpenSymbol"/>
+    </w:rPr>
+  </w:style>
+  <w:style w:type="character" w:styleId="ListLabel589">
+    <w:name w:val="ListLabel 589"/>
+    <w:qFormat/>
+    <w:rPr>
+      <w:rFonts w:cs="OpenSymbol"/>
+    </w:rPr>
+  </w:style>
+  <w:style w:type="character" w:styleId="ListLabel590">
+    <w:name w:val="ListLabel 590"/>
+    <w:qFormat/>
+    <w:rPr>
+      <w:rFonts w:cs="OpenSymbol"/>
+    </w:rPr>
+  </w:style>
+  <w:style w:type="character" w:styleId="ListLabel591">
+    <w:name w:val="ListLabel 591"/>
+    <w:qFormat/>
+    <w:rPr>
+      <w:rFonts w:cs="OpenSymbol"/>
+    </w:rPr>
+  </w:style>
+  <w:style w:type="character" w:styleId="ListLabel592">
+    <w:name w:val="ListLabel 592"/>
+    <w:qFormat/>
+    <w:rPr>
+      <w:rFonts w:cs="OpenSymbol"/>
+    </w:rPr>
+  </w:style>
+  <w:style w:type="character" w:styleId="ListLabel593">
+    <w:name w:val="ListLabel 593"/>
+    <w:qFormat/>
+    <w:rPr>
+      <w:rFonts w:cs="OpenSymbol"/>
+    </w:rPr>
+  </w:style>
+  <w:style w:type="character" w:styleId="ListLabel594">
+    <w:name w:val="ListLabel 594"/>
+    <w:qFormat/>
+    <w:rPr>
+      <w:rFonts w:cs="OpenSymbol"/>
+    </w:rPr>
+  </w:style>
+  <w:style w:type="character" w:styleId="ListLabel595">
+    <w:name w:val="ListLabel 595"/>
+    <w:qFormat/>
+    <w:rPr>
+      <w:rFonts w:cs="OpenSymbol"/>
+    </w:rPr>
+  </w:style>
+  <w:style w:type="character" w:styleId="ListLabel596">
+    <w:name w:val="ListLabel 596"/>
+    <w:qFormat/>
+    <w:rPr>
+      <w:rFonts w:cs="OpenSymbol"/>
+    </w:rPr>
+  </w:style>
+  <w:style w:type="character" w:styleId="ListLabel597">
+    <w:name w:val="ListLabel 597"/>
+    <w:qFormat/>
+    <w:rPr>
+      <w:rFonts w:cs="OpenSymbol"/>
+    </w:rPr>
+  </w:style>
+  <w:style w:type="character" w:styleId="ListLabel598">
+    <w:name w:val="ListLabel 598"/>
+    <w:qFormat/>
+    <w:rPr>
+      <w:rFonts w:cs="OpenSymbol"/>
+    </w:rPr>
+  </w:style>
+  <w:style w:type="character" w:styleId="ListLabel599">
+    <w:name w:val="ListLabel 599"/>
+    <w:qFormat/>
+    <w:rPr>
+      <w:rFonts w:cs="OpenSymbol"/>
+    </w:rPr>
+  </w:style>
+  <w:style w:type="character" w:styleId="ListLabel600">
+    <w:name w:val="ListLabel 600"/>
+    <w:qFormat/>
+    <w:rPr>
+      <w:rFonts w:cs="OpenSymbol"/>
+    </w:rPr>
+  </w:style>
+  <w:style w:type="character" w:styleId="ListLabel601">
+    <w:name w:val="ListLabel 601"/>
+    <w:qFormat/>
+    <w:rPr>
+      <w:rFonts w:cs="OpenSymbol"/>
+    </w:rPr>
+  </w:style>
+  <w:style w:type="character" w:styleId="ListLabel602">
+    <w:name w:val="ListLabel 602"/>
+    <w:qFormat/>
+    <w:rPr>
+      <w:rFonts w:cs="OpenSymbol"/>
+    </w:rPr>
+  </w:style>
+  <w:style w:type="character" w:styleId="ListLabel603">
+    <w:name w:val="ListLabel 603"/>
+    <w:qFormat/>
+    <w:rPr>
+      <w:rFonts w:cs="OpenSymbol"/>
+    </w:rPr>
+  </w:style>
   <w:style w:type="paragraph" w:styleId="Heading">
     <w:name w:val="Heading"/>
     <w:basedOn w:val="Normal"/>
